--- a/法令ファイル/幹線道路の沿道の整備に関する法律/幹線道路の沿道の整備に関する法律（昭和五十五年法律第三十四号）.docx
+++ b/法令ファイル/幹線道路の沿道の整備に関する法律/幹線道路の沿道の整備に関する法律（昭和五十五年法律第三十四号）.docx
@@ -48,150 +48,126 @@
     </w:p>
     <w:p>
       <w:pPr>
-        <w:pStyle w:val="Heading6"/>
+        <w:pStyle w:val="ListBullet"/>
         <w:ind w:left="880"/>
       </w:pPr>
       <w:r>
         <w:t>一</w:t>
-      </w:r>
-    </w:p>
-    <w:p>
-      <w:pPr>
+        <w:br/>
+        <w:t>道路</w:t>
+        <w:br/>
+        <w:br/>
+        <w:br/>
+        <w:t>道路法（昭和二十七年法律第百八十号）による道路をいう。</w:t>
+      </w:r>
+    </w:p>
+    <w:p>
+      <w:pPr>
+        <w:pStyle w:val="ListBullet"/>
         <w:ind w:left="880"/>
       </w:pPr>
       <w:r>
-        <w:t>道路</w:t>
-      </w:r>
-    </w:p>
-    <w:p>
-      <w:pPr>
-        <w:pStyle w:val="Heading6"/>
+        <w:t>二</w:t>
+        <w:br/>
+        <w:t>沿道整備道路</w:t>
+        <w:br/>
+        <w:br/>
+        <w:br/>
+        <w:t>第五条第一項の規定により指定された道路をいう。</w:t>
+      </w:r>
+    </w:p>
+    <w:p>
+      <w:pPr>
+        <w:pStyle w:val="ListBullet"/>
         <w:ind w:left="880"/>
       </w:pPr>
       <w:r>
+        <w:t>三</w:t>
+        <w:br/>
+        <w:t>道路管理者</w:t>
+        <w:br/>
+        <w:br/>
+        <w:br/>
+        <w:t>高速自動車国道にあつては国土交通大臣（道路整備特別措置法（昭和三十一年法律第七号）第二十三条第一項第一号に規定する会社管理高速道路（以下この号において「会社管理高速道路」という。）にあつては、同法第二条第四項に規定する会社（以下この号において「会社」という。））、高速自動車国道以外の道路にあつては道路法第十八条第一項に規定する道路管理者（同法第十二条本文の規定により国土交通大臣が新設又は改築を行う同法第十三条第一項に規定する指定区間外の一般国道にあつては国土交通大臣、会社管理高速道路にあつては会社、道路整備特別措置法第三十一条第一項に規定する公社管理道路にあつては地方道路公社）をいう。</w:t>
+      </w:r>
+    </w:p>
+    <w:p>
+      <w:pPr>
+        <w:pStyle w:val="Heading4"/>
+      </w:pPr>
+      <w:r>
+        <w:t>第三条（道路管理者の責務）</w:t>
+      </w:r>
+    </w:p>
+    <w:p>
+      <w:r>
+        <w:t>道路管理者は、幹線道路の整備に当たつては、沿道における良好な生活環境の確保が図られるよう道路交通騒音により生ずる障害の防止等に努めなければならない。</w:t>
+      </w:r>
+    </w:p>
+    <w:p>
+      <w:pPr>
+        <w:pStyle w:val="Heading4"/>
+      </w:pPr>
+      <w:r>
+        <w:t>第四条（国及び地方公共団体の責務）</w:t>
+      </w:r>
+    </w:p>
+    <w:p>
+      <w:r>
+        <w:t>国及び地方公共団体は、幹線道路における円滑な交通及びその沿道における良好な生活環境が確保されるべきものであることにかんがみ、道路交通騒音により生ずる障害の防止と沿道の適正かつ合理的な土地利用が促進されるよう必要な施策の推進に努めるものとする。</w:t>
+      </w:r>
+    </w:p>
+    <w:p>
+      <w:pPr>
+        <w:pStyle w:val="Heading2"/>
+      </w:pPr>
+      <w:r>
+        <w:t>第二章　沿道整備道路の指定等</w:t>
+      </w:r>
+    </w:p>
+    <w:p>
+      <w:pPr>
+        <w:pStyle w:val="Heading4"/>
+      </w:pPr>
+      <w:r>
+        <w:t>第五条（沿道整備道路の指定）</w:t>
+      </w:r>
+    </w:p>
+    <w:p>
+      <w:r>
+        <w:t>都道府県知事は、幹線道路網を構成する道路（高速自動車国道以外の道路にあつては、都市計画において定められたものに限る。第四項において同じ。）のうち次に掲げる条件に該当する道路について、道路交通騒音により生ずる障害の防止と沿道の適正かつ合理的な土地利用の促進を図るため必要があると認めるときは、区間を定めて、国土交通大臣に協議し、その同意を得て、沿道整備道路として指定することができる。</w:t>
+      </w:r>
+    </w:p>
+    <w:p>
+      <w:pPr>
+        <w:pStyle w:val="ListBullet"/>
+        <w:ind w:left="880"/>
+      </w:pPr>
+      <w:r>
+        <w:t>一</w:t>
+        <w:br/>
+        <w:t>自動車交通量が特に大きいものとして政令で定める基準を超え、又は超えることが確実と見込まれるものであること。</w:t>
+      </w:r>
+    </w:p>
+    <w:p>
+      <w:pPr>
+        <w:pStyle w:val="ListBullet"/>
+        <w:ind w:left="880"/>
+      </w:pPr>
+      <w:r>
         <w:t>二</w:t>
-      </w:r>
-    </w:p>
-    <w:p>
-      <w:pPr>
+        <w:br/>
+        <w:t>道路交通騒音が沿道における生活環境に著しい影響を及ぼすおそれがあるものとして政令で定める基準を超え、又は超えることが確実と見込まれるものであること。</w:t>
+      </w:r>
+    </w:p>
+    <w:p>
+      <w:pPr>
+        <w:pStyle w:val="ListBullet"/>
         <w:ind w:left="880"/>
       </w:pPr>
       <w:r>
-        <w:t>沿道整備道路</w:t>
-      </w:r>
-    </w:p>
-    <w:p>
-      <w:pPr>
-        <w:pStyle w:val="Heading6"/>
-        <w:ind w:left="880"/>
-      </w:pPr>
-      <w:r>
         <w:t>三</w:t>
-      </w:r>
-    </w:p>
-    <w:p>
-      <w:pPr>
-        <w:ind w:left="880"/>
-      </w:pPr>
-      <w:r>
-        <w:t>道路管理者</w:t>
-      </w:r>
-    </w:p>
-    <w:p>
-      <w:pPr>
-        <w:pStyle w:val="Heading4"/>
-      </w:pPr>
-      <w:r>
-        <w:t>第三条（道路管理者の責務）</w:t>
-      </w:r>
-    </w:p>
-    <w:p>
-      <w:r>
-        <w:t>道路管理者は、幹線道路の整備に当たつては、沿道における良好な生活環境の確保が図られるよう道路交通騒音により生ずる障害の防止等に努めなければならない。</w:t>
-      </w:r>
-    </w:p>
-    <w:p>
-      <w:pPr>
-        <w:pStyle w:val="Heading4"/>
-      </w:pPr>
-      <w:r>
-        <w:t>第四条（国及び地方公共団体の責務）</w:t>
-      </w:r>
-    </w:p>
-    <w:p>
-      <w:r>
-        <w:t>国及び地方公共団体は、幹線道路における円滑な交通及びその沿道における良好な生活環境が確保されるべきものであることにかんがみ、道路交通騒音により生ずる障害の防止と沿道の適正かつ合理的な土地利用が促進されるよう必要な施策の推進に努めるものとする。</w:t>
-      </w:r>
-    </w:p>
-    <w:p>
-      <w:pPr>
-        <w:pStyle w:val="Heading2"/>
-      </w:pPr>
-      <w:r>
-        <w:t>第二章　沿道整備道路の指定等</w:t>
-      </w:r>
-    </w:p>
-    <w:p>
-      <w:pPr>
-        <w:pStyle w:val="Heading4"/>
-      </w:pPr>
-      <w:r>
-        <w:t>第五条（沿道整備道路の指定）</w:t>
-      </w:r>
-    </w:p>
-    <w:p>
-      <w:r>
-        <w:t>都道府県知事は、幹線道路網を構成する道路（高速自動車国道以外の道路にあつては、都市計画において定められたものに限る。第四項において同じ。）のうち次に掲げる条件に該当する道路について、道路交通騒音により生ずる障害の防止と沿道の適正かつ合理的な土地利用の促進を図るため必要があると認めるときは、区間を定めて、国土交通大臣に協議し、その同意を得て、沿道整備道路として指定することができる。</w:t>
-      </w:r>
-    </w:p>
-    <w:p>
-      <w:pPr>
-        <w:pStyle w:val="Heading6"/>
-        <w:ind w:left="880"/>
-      </w:pPr>
-      <w:r>
-        <w:t>一</w:t>
-      </w:r>
-    </w:p>
-    <w:p>
-      <w:pPr>
-        <w:ind w:left="880"/>
-      </w:pPr>
-      <w:r>
-        <w:t>自動車交通量が特に大きいものとして政令で定める基準を超え、又は超えることが確実と見込まれるものであること。</w:t>
-      </w:r>
-    </w:p>
-    <w:p>
-      <w:pPr>
-        <w:pStyle w:val="Heading6"/>
-        <w:ind w:left="880"/>
-      </w:pPr>
-      <w:r>
-        <w:t>二</w:t>
-      </w:r>
-    </w:p>
-    <w:p>
-      <w:pPr>
-        <w:ind w:left="880"/>
-      </w:pPr>
-      <w:r>
-        <w:t>道路交通騒音が沿道における生活環境に著しい影響を及ぼすおそれがあるものとして政令で定める基準を超え、又は超えることが確実と見込まれるものであること。</w:t>
-      </w:r>
-    </w:p>
-    <w:p>
-      <w:pPr>
-        <w:pStyle w:val="Heading6"/>
-        <w:ind w:left="880"/>
-      </w:pPr>
-      <w:r>
-        <w:t>三</w:t>
-      </w:r>
-    </w:p>
-    <w:p>
-      <w:pPr>
-        <w:ind w:left="880"/>
-      </w:pPr>
-      <w:r>
+        <w:br/>
         <w:t>当該道路に隣接する地域における土地利用の現況及び推移からみて、当該地域に相当数の住居等が集合し、又は集合することが確実と見込まれるものであること。</w:t>
       </w:r>
     </w:p>
@@ -355,35 +331,23 @@
     </w:p>
     <w:p>
       <w:pPr>
-        <w:pStyle w:val="Heading6"/>
+        <w:pStyle w:val="ListBullet"/>
         <w:ind w:left="880"/>
       </w:pPr>
       <w:r>
         <w:t>一</w:t>
-      </w:r>
-    </w:p>
-    <w:p>
-      <w:pPr>
+        <w:br/>
+        <w:t>沿道整備道路における道路交通騒音を減少させるための措置の実施に関する方針</w:t>
+      </w:r>
+    </w:p>
+    <w:p>
+      <w:pPr>
+        <w:pStyle w:val="ListBullet"/>
         <w:ind w:left="880"/>
       </w:pPr>
       <w:r>
-        <w:t>沿道整備道路における道路交通騒音を減少させるための措置の実施に関する方針</w:t>
-      </w:r>
-    </w:p>
-    <w:p>
-      <w:pPr>
-        <w:pStyle w:val="Heading6"/>
-        <w:ind w:left="880"/>
-      </w:pPr>
-      <w:r>
         <w:t>二</w:t>
-      </w:r>
-    </w:p>
-    <w:p>
-      <w:pPr>
-        <w:ind w:left="880"/>
-      </w:pPr>
-      <w:r>
+        <w:br/>
         <w:t>次に掲げる事項のうち、沿道整備道路においてその構造、交通の状況等を勘案して必要と認められるもの</w:t>
       </w:r>
     </w:p>
@@ -449,6 +413,8 @@
     <w:p>
       <w:r>
         <w:t>第五条第一項の規定により沿道整備道路が指定された場合には、道路交通騒音により生ずる障害の防止と沿道の適正かつ合理的な土地利用の促進を図るため、当該沿道整備道路及びその沿道の整備に関し必要となるべき措置について協議するため、都道府県知事、都道府県公安委員会、関係市町村及び当該沿道整備道路の道路管理者（以下この項において「都道府県知事等」という。）は、沿道整備協議会（以下この条において「協議会」という。）を組織することができる。</w:t>
+        <w:br/>
+        <w:t>この場合において、都道府県知事等は、必要と認めるときは、協議して、協議会に国の地方行政機関を加えることができる。</w:t>
       </w:r>
     </w:p>
     <w:p>
@@ -542,35 +508,23 @@
     </w:p>
     <w:p>
       <w:pPr>
-        <w:pStyle w:val="Heading6"/>
+        <w:pStyle w:val="ListBullet"/>
         <w:ind w:left="880"/>
       </w:pPr>
       <w:r>
         <w:t>一</w:t>
-      </w:r>
-    </w:p>
-    <w:p>
-      <w:pPr>
+        <w:br/>
+        <w:t>緑地その他の緩衝空地及び主として当該区域内の居住者等の利用に供される道路その他政令で定める施設（都市計画施設（都市計画法第四条第六項に規定する都市計画施設をいう。以下同じ。）を除く。以下「沿道地区施設」という。）並びに建築物その他の工作物（以下「建築物等」という。）の整備並びに土地の利用その他の沿道の整備に関する計画（以下「沿道地区整備計画」という。）</w:t>
+      </w:r>
+    </w:p>
+    <w:p>
+      <w:pPr>
+        <w:pStyle w:val="ListBullet"/>
         <w:ind w:left="880"/>
       </w:pPr>
       <w:r>
-        <w:t>緑地その他の緩衝空地及び主として当該区域内の居住者等の利用に供される道路その他政令で定める施設（都市計画施設（都市計画法第四条第六項に規定する都市計画施設をいう。以下同じ。）を除く。以下「沿道地区施設」という。）並びに建築物その他の工作物（以下「建築物等」という。）の整備並びに土地の利用その他の沿道の整備に関する計画（以下「沿道地区整備計画」という。）</w:t>
-      </w:r>
-    </w:p>
-    <w:p>
-      <w:pPr>
-        <w:pStyle w:val="Heading6"/>
-        <w:ind w:left="880"/>
-      </w:pPr>
-      <w:r>
         <w:t>二</w:t>
-      </w:r>
-    </w:p>
-    <w:p>
-      <w:pPr>
-        <w:ind w:left="880"/>
-      </w:pPr>
-      <w:r>
+        <w:br/>
         <w:t>沿道の整備に関する方針</w:t>
       </w:r>
     </w:p>
@@ -593,69 +547,45 @@
     </w:p>
     <w:p>
       <w:pPr>
-        <w:pStyle w:val="Heading6"/>
+        <w:pStyle w:val="ListBullet"/>
         <w:ind w:left="880"/>
       </w:pPr>
       <w:r>
         <w:t>一</w:t>
-      </w:r>
-    </w:p>
-    <w:p>
-      <w:pPr>
+        <w:br/>
+        <w:t>現に土地の利用状況が著しく変化しつつあり、又は著しく変化することが確実であると見込まれる区域であること。</w:t>
+      </w:r>
+    </w:p>
+    <w:p>
+      <w:pPr>
+        <w:pStyle w:val="ListBullet"/>
         <w:ind w:left="880"/>
       </w:pPr>
       <w:r>
-        <w:t>現に土地の利用状況が著しく変化しつつあり、又は著しく変化することが確実であると見込まれる区域であること。</w:t>
-      </w:r>
-    </w:p>
-    <w:p>
-      <w:pPr>
-        <w:pStyle w:val="Heading6"/>
+        <w:t>二</w:t>
+        <w:br/>
+        <w:t>土地の合理的かつ健全な高度利用を図る上で必要となる適正な配置及び規模の公共施設（都市計画法第四条第十四項に規定する公共施設をいう。以下同じ。）がない区域であること。</w:t>
+      </w:r>
+    </w:p>
+    <w:p>
+      <w:pPr>
+        <w:pStyle w:val="ListBullet"/>
         <w:ind w:left="880"/>
       </w:pPr>
       <w:r>
-        <w:t>二</w:t>
-      </w:r>
-    </w:p>
-    <w:p>
-      <w:pPr>
+        <w:t>三</w:t>
+        <w:br/>
+        <w:t>当該区域内の土地の高度利用を図ることが、当該都市の機能の増進に貢献すること。</w:t>
+      </w:r>
+    </w:p>
+    <w:p>
+      <w:pPr>
+        <w:pStyle w:val="ListBullet"/>
         <w:ind w:left="880"/>
       </w:pPr>
       <w:r>
-        <w:t>土地の合理的かつ健全な高度利用を図る上で必要となる適正な配置及び規模の公共施設（都市計画法第四条第十四項に規定する公共施設をいう。以下同じ。）がない区域であること。</w:t>
-      </w:r>
-    </w:p>
-    <w:p>
-      <w:pPr>
-        <w:pStyle w:val="Heading6"/>
-        <w:ind w:left="880"/>
-      </w:pPr>
-      <w:r>
-        <w:t>三</w:t>
-      </w:r>
-    </w:p>
-    <w:p>
-      <w:pPr>
-        <w:ind w:left="880"/>
-      </w:pPr>
-      <w:r>
-        <w:t>当該区域内の土地の高度利用を図ることが、当該都市の機能の増進に貢献すること。</w:t>
-      </w:r>
-    </w:p>
-    <w:p>
-      <w:pPr>
-        <w:pStyle w:val="Heading6"/>
-        <w:ind w:left="880"/>
-      </w:pPr>
-      <w:r>
         <w:t>四</w:t>
-      </w:r>
-    </w:p>
-    <w:p>
-      <w:pPr>
-        <w:ind w:left="880"/>
-      </w:pPr>
-      <w:r>
+        <w:br/>
         <w:t>用途地域（都市計画法第八条第一項第一号に規定する用途地域をいう。以下同じ。）が定められている区域であること。</w:t>
       </w:r>
     </w:p>
@@ -678,35 +608,23 @@
     </w:p>
     <w:p>
       <w:pPr>
-        <w:pStyle w:val="Heading6"/>
+        <w:pStyle w:val="ListBullet"/>
         <w:ind w:left="880"/>
       </w:pPr>
       <w:r>
         <w:t>一</w:t>
-      </w:r>
-    </w:p>
-    <w:p>
-      <w:pPr>
+        <w:br/>
+        <w:t>道路、公園その他の政令で定める施設（都市計画施設及び沿道地区施設を除く。）の配置及び規模</w:t>
+      </w:r>
+    </w:p>
+    <w:p>
+      <w:pPr>
+        <w:pStyle w:val="ListBullet"/>
         <w:ind w:left="880"/>
       </w:pPr>
       <w:r>
-        <w:t>道路、公園その他の政令で定める施設（都市計画施設及び沿道地区施設を除く。）の配置及び規模</w:t>
-      </w:r>
-    </w:p>
-    <w:p>
-      <w:pPr>
-        <w:pStyle w:val="Heading6"/>
-        <w:ind w:left="880"/>
-      </w:pPr>
-      <w:r>
         <w:t>二</w:t>
-      </w:r>
-    </w:p>
-    <w:p>
-      <w:pPr>
-        <w:ind w:left="880"/>
-      </w:pPr>
-      <w:r>
+        <w:br/>
         <w:t>土地利用に関する基本方針</w:t>
       </w:r>
     </w:p>
@@ -746,69 +664,45 @@
     </w:p>
     <w:p>
       <w:pPr>
-        <w:pStyle w:val="Heading6"/>
+        <w:pStyle w:val="ListBullet"/>
         <w:ind w:left="880"/>
       </w:pPr>
       <w:r>
         <w:t>一</w:t>
-      </w:r>
-    </w:p>
-    <w:p>
-      <w:pPr>
+        <w:br/>
+        <w:t>沿道地区施設の配置及び規模</w:t>
+      </w:r>
+    </w:p>
+    <w:p>
+      <w:pPr>
+        <w:pStyle w:val="ListBullet"/>
         <w:ind w:left="880"/>
       </w:pPr>
       <w:r>
-        <w:t>沿道地区施設の配置及び規模</w:t>
-      </w:r>
-    </w:p>
-    <w:p>
-      <w:pPr>
-        <w:pStyle w:val="Heading6"/>
+        <w:t>二</w:t>
+        <w:br/>
+        <w:t>建築物の沿道整備道路に係る間口率（建築物の沿道整備道路に面する部分の長さの敷地の沿道整備道路に接する部分の長さに対する割合をいう。以下同じ。）の最低限度、建築物の構造に関する防音上又は遮音上必要な制限、建築物等の高さの最高限度又は最低限度、壁面の位置の制限、壁面後退区域（壁面の位置の制限として定められた限度の線と敷地境界線との間の土地の区域をいう。以下同じ。）における工作物の設置の制限、建築物の容積率（延べ面積の敷地面積に対する割合をいう。以下同じ。）の最高限度又は最低限度、建築物の建ぺい率（建築面積の敷地面積に対する割合をいう。以下同じ。）の最高限度、建築物等の用途の制限、建築物の敷地面積又は建築面積の最低限度、建築物等の形態又は色彩その他の意匠の制限、建築物の緑化率（都市緑地法（昭和四十八年法律第七十二号）第三十四条第二項に規定する緑化率をいう。）の最低限度その他建築物等に関する事項で政令で定めるもの</w:t>
+      </w:r>
+    </w:p>
+    <w:p>
+      <w:pPr>
+        <w:pStyle w:val="ListBullet"/>
         <w:ind w:left="880"/>
       </w:pPr>
       <w:r>
-        <w:t>二</w:t>
-      </w:r>
-    </w:p>
-    <w:p>
-      <w:pPr>
+        <w:t>三</w:t>
+        <w:br/>
+        <w:t>現に存する樹林地、草地等で良好な居住環境を確保するため必要なものの保全に関する事項</w:t>
+      </w:r>
+    </w:p>
+    <w:p>
+      <w:pPr>
+        <w:pStyle w:val="ListBullet"/>
         <w:ind w:left="880"/>
       </w:pPr>
       <w:r>
-        <w:t>建築物の沿道整備道路に係る間口率（建築物の沿道整備道路に面する部分の長さの敷地の沿道整備道路に接する部分の長さに対する割合をいう。以下同じ。）の最低限度、建築物の構造に関する防音上又は遮音上必要な制限、建築物等の高さの最高限度又は最低限度、壁面の位置の制限、壁面後退区域（壁面の位置の制限として定められた限度の線と敷地境界線との間の土地の区域をいう。以下同じ。）における工作物の設置の制限、建築物の容積率（延べ面積の敷地面積に対する割合をいう。以下同じ。）の最高限度又は最低限度、建築物の建ぺい率（建築面積の敷地面積に対する割合をいう。以下同じ。）の最高限度、建築物等の用途の制限、建築物の敷地面積又は建築面積の最低限度、建築物等の形態又は色彩その他の意匠の制限、建築物の緑化率（都市緑地法（昭和四十八年法律第七十二号）第三十四条第二項に規定する緑化率をいう。）の最低限度その他建築物等に関する事項で政令で定めるもの</w:t>
-      </w:r>
-    </w:p>
-    <w:p>
-      <w:pPr>
-        <w:pStyle w:val="Heading6"/>
-        <w:ind w:left="880"/>
-      </w:pPr>
-      <w:r>
-        <w:t>三</w:t>
-      </w:r>
-    </w:p>
-    <w:p>
-      <w:pPr>
-        <w:ind w:left="880"/>
-      </w:pPr>
-      <w:r>
-        <w:t>現に存する樹林地、草地等で良好な居住環境を確保するため必要なものの保全に関する事項</w:t>
-      </w:r>
-    </w:p>
-    <w:p>
-      <w:pPr>
-        <w:pStyle w:val="Heading6"/>
-        <w:ind w:left="880"/>
-      </w:pPr>
-      <w:r>
         <w:t>四</w:t>
-      </w:r>
-    </w:p>
-    <w:p>
-      <w:pPr>
-        <w:ind w:left="880"/>
-      </w:pPr>
-      <w:r>
+        <w:br/>
         <w:t>前三号に掲げるもののほか、土地の利用に関する事項その他の沿道の整備に関する事項で政令で定めるもの</w:t>
       </w:r>
     </w:p>
@@ -831,69 +725,45 @@
     </w:p>
     <w:p>
       <w:pPr>
-        <w:pStyle w:val="Heading6"/>
+        <w:pStyle w:val="ListBullet"/>
         <w:ind w:left="880"/>
       </w:pPr>
       <w:r>
         <w:t>一</w:t>
-      </w:r>
-    </w:p>
-    <w:p>
-      <w:pPr>
+        <w:br/>
+        <w:t>当該区域及びその周辺の地域の土地利用の状況及びその見通しを勘案し、これらの地域について道路交通騒音により生ずる障害を防止し、又は軽減するため、必要に応じ、遮音上有効な機能を有する建築物等又は緑地その他の緩衝空地が沿道整備道路等に面して整備されるとともに、当該道路に面する建築物その他道路交通騒音が著しい土地の区域内に存する建築物について、道路交通騒音により生ずる障害を防止し、又は軽減するため、防音上有効な構造となるように定めること。</w:t>
+      </w:r>
+    </w:p>
+    <w:p>
+      <w:pPr>
+        <w:pStyle w:val="ListBullet"/>
         <w:ind w:left="880"/>
       </w:pPr>
       <w:r>
-        <w:t>当該区域及びその周辺の地域の土地利用の状況及びその見通しを勘案し、これらの地域について道路交通騒音により生ずる障害を防止し、又は軽減するため、必要に応じ、遮音上有効な機能を有する建築物等又は緑地その他の緩衝空地が沿道整備道路等に面して整備されるとともに、当該道路に面する建築物その他道路交通騒音が著しい土地の区域内に存する建築物について、道路交通騒音により生ずる障害を防止し、又は軽減するため、防音上有効な構造となるように定めること。</w:t>
-      </w:r>
-    </w:p>
-    <w:p>
-      <w:pPr>
-        <w:pStyle w:val="Heading6"/>
+        <w:t>二</w:t>
+        <w:br/>
+        <w:t>当該区域が、前号に掲げるところに従つて都市計画に定められるべき事項の内容を考慮し、当該区域及びその周辺において定められている他の都市計画と併せて効果的な配置及び規模の公共施設を備えた健全な都市環境のものとなるように定めること。</w:t>
+      </w:r>
+    </w:p>
+    <w:p>
+      <w:pPr>
+        <w:pStyle w:val="ListBullet"/>
         <w:ind w:left="880"/>
       </w:pPr>
       <w:r>
-        <w:t>二</w:t>
-      </w:r>
-    </w:p>
-    <w:p>
-      <w:pPr>
+        <w:t>三</w:t>
+        <w:br/>
+        <w:t>建築物等が、都市計画上幹線道路の沿道としての当該区域の特性にふさわしい用途、容積、高さ、配列等を備えた適正かつ合理的な土地の利用形態となるように定めること。</w:t>
+      </w:r>
+    </w:p>
+    <w:p>
+      <w:pPr>
+        <w:pStyle w:val="ListBullet"/>
         <w:ind w:left="880"/>
       </w:pPr>
       <w:r>
-        <w:t>当該区域が、前号に掲げるところに従つて都市計画に定められるべき事項の内容を考慮し、当該区域及びその周辺において定められている他の都市計画と併せて効果的な配置及び規模の公共施設を備えた健全な都市環境のものとなるように定めること。</w:t>
-      </w:r>
-    </w:p>
-    <w:p>
-      <w:pPr>
-        <w:pStyle w:val="Heading6"/>
-        <w:ind w:left="880"/>
-      </w:pPr>
-      <w:r>
-        <w:t>三</w:t>
-      </w:r>
-    </w:p>
-    <w:p>
-      <w:pPr>
-        <w:ind w:left="880"/>
-      </w:pPr>
-      <w:r>
-        <w:t>建築物等が、都市計画上幹線道路の沿道としての当該区域の特性にふさわしい用途、容積、高さ、配列等を備えた適正かつ合理的な土地の利用形態となるように定めること。</w:t>
-      </w:r>
-    </w:p>
-    <w:p>
-      <w:pPr>
-        <w:pStyle w:val="Heading6"/>
-        <w:ind w:left="880"/>
-      </w:pPr>
-      <w:r>
         <w:t>四</w:t>
-      </w:r>
-    </w:p>
-    <w:p>
-      <w:pPr>
-        <w:ind w:left="880"/>
-      </w:pPr>
-      <w:r>
+        <w:br/>
         <w:t>沿道再開発等促進区は、建築物及びその敷地の整備並びに公共施設の整備を一体として行うべき土地の区域としてふさわしいものとなるように定めること。</w:t>
       </w:r>
     </w:p>
@@ -912,6 +782,8 @@
       </w:pPr>
       <w:r>
         <w:t>沿道地区計画を都市計画に定める際、当該沿道地区計画の区域の全部又は一部について沿道地区整備計画を定めることができない特別の事情があるときは、当該区域の全部又は一部について沿道地区整備計画を定めることを要しない。</w:t>
+        <w:br/>
+        <w:t>この場合において、沿道地区計画の区域の一部について沿道地区整備計画を定めるときは、当該沿道地区計画については、沿道地区整備計画の区域をも都市計画に定めなければならない。</w:t>
       </w:r>
     </w:p>
     <w:p>
@@ -929,236 +801,180 @@
     </w:p>
     <w:p>
       <w:pPr>
-        <w:pStyle w:val="Heading6"/>
+        <w:pStyle w:val="ListBullet"/>
         <w:ind w:left="880"/>
       </w:pPr>
       <w:r>
         <w:t>一</w:t>
-      </w:r>
-    </w:p>
-    <w:p>
-      <w:pPr>
+        <w:br/>
+        <w:t>当該沿道地区整備計画の区域の特性（沿道再開発等促進区にあつては、土地利用に関する基本方針に従つて土地利用が変化した後の区域の特性）に応じたもの</w:t>
+      </w:r>
+    </w:p>
+    <w:p>
+      <w:pPr>
+        <w:pStyle w:val="ListBullet"/>
         <w:ind w:left="880"/>
       </w:pPr>
       <w:r>
-        <w:t>当該沿道地区整備計画の区域の特性（沿道再開発等促進区にあつては、土地利用に関する基本方針に従つて土地利用が変化した後の区域の特性）に応じたもの</w:t>
-      </w:r>
-    </w:p>
-    <w:p>
-      <w:pPr>
-        <w:pStyle w:val="Heading6"/>
+        <w:t>二</w:t>
+        <w:br/>
+        <w:t>当該沿道地区整備計画の区域内の公共施設の整備の状況に応じたもの</w:t>
+      </w:r>
+    </w:p>
+    <w:p>
+      <w:pPr>
+        <w:pStyle w:val="Heading4"/>
+      </w:pPr>
+      <w:r>
+        <w:t>第九条の三（区域を区分して建築物の容積を適正に配分する沿道地区整備計画）</w:t>
+      </w:r>
+    </w:p>
+    <w:p>
+      <w:r>
+        <w:t>沿道地区整備計画（沿道再開発等促進区におけるものを除く。以下この条において同じ。）においては、用途地域内の適正な配置及び規模の公共施設を備えた土地の区域において建築物の容積を適正に配分することが当該沿道地区整備計画の区域の特性に応じた合理的な土地利用の促進を図るため特に必要であると認められるときは、当該沿道地区整備計画の区域を区分して第九条第六項第二号の建築物の容積率の最高限度を定めるものとする。</w:t>
+        <w:br/>
+        <w:t>この場合において、当該沿道地区整備計画の区域を区分して定められた建築物の容積率の最高限度の数値にそれぞれの数値の定められた区域の面積を乗じたものの合計は、当該沿道地区整備計画の区域内の都市計画法第八条第三項第二号イの規定により用途地域において定められた建築物の容積率の数値に当該数値の定められた区域の面積を乗じたものの合計を超えてはならない。</w:t>
+      </w:r>
+    </w:p>
+    <w:p>
+      <w:pPr>
+        <w:pStyle w:val="Heading4"/>
+      </w:pPr>
+      <w:r>
+        <w:t>第九条の四（高度利用と都市機能の更新とを図る沿道地区整備計画）</w:t>
+      </w:r>
+    </w:p>
+    <w:p>
+      <w:r>
+        <w:t>沿道地区整備計画（沿道再開発等促進区におけるものを除く。）においては、用途地域（都市計画法第八条第一項第一号に規定する第一種低層住居専用地域、第二種低層住居専用地域及び田園住居地域を除く。）内の適正な配置及び規模の公共施設を備えた土地の区域において、その合理的かつ健全な高度利用と都市機能の更新とを図るため特に必要であると認められるときは、建築物の容積率の最高限度及び最低限度（建築物の沿道整備道路に係る間口率の最低限度及び建築物の高さの最低限度が定められている場合にあつては、建築物の容積率の最低限度を除く。）、建築物の建蔽率の最高限度、建築物の建築面積の最低限度並びに壁面の位置の制限（壁面の位置の制限にあつては、敷地内に道路（都市計画において定められた計画道路及び沿道地区施設である道路その他政令で定める施設を含む。以下この条において同じ。）に接して有効な空間を確保して市街地の環境の向上を図るため必要な場合における当該道路に面する壁面の位置を制限するもの（これを含む壁面の位置の制限を含む。）に限る。）を定めるものとする。</w:t>
+      </w:r>
+    </w:p>
+    <w:p>
+      <w:pPr>
+        <w:pStyle w:val="Heading4"/>
+      </w:pPr>
+      <w:r>
+        <w:t>第九条の五（住居と住居以外の用途とを適正に配分する沿道地区整備計画）</w:t>
+      </w:r>
+    </w:p>
+    <w:p>
+      <w:r>
+        <w:t>沿道地区整備計画においては、住居と住居以外の用途とを適正に配分することが当該沿道地区整備計画の区域の特性（沿道再開発等促進区にあつては、土地利用に関する基本方針に従つて土地利用が変化した後の区域の特性）に応じた合理的な土地利用の促進を図るため特に必要であると認められるときは、第九条第六項第二号の建築物の容積率の最高限度について次の各号に掲げるものごとに数値を区分し、第一号に掲げるものの数値を第二号に掲げるものの数値以上のものとして定めるものとする。</w:t>
+      </w:r>
+    </w:p>
+    <w:p>
+      <w:pPr>
+        <w:pStyle w:val="ListBullet"/>
         <w:ind w:left="880"/>
       </w:pPr>
       <w:r>
+        <w:t>一</w:t>
+        <w:br/>
+        <w:t>その全部又は一部を住宅の用途に供する建築物に係るもの</w:t>
+      </w:r>
+    </w:p>
+    <w:p>
+      <w:pPr>
+        <w:pStyle w:val="ListBullet"/>
+        <w:ind w:left="880"/>
+      </w:pPr>
+      <w:r>
         <w:t>二</w:t>
-      </w:r>
-    </w:p>
-    <w:p>
-      <w:pPr>
+        <w:br/>
+        <w:t>その他の建築物に係るもの</w:t>
+      </w:r>
+    </w:p>
+    <w:p>
+      <w:pPr>
+        <w:pStyle w:val="Heading4"/>
+      </w:pPr>
+      <w:r>
+        <w:t>第九条の六（区域の特性に応じた高さ、配列及び形態を備えた建築物の整備を誘導する沿道地区整備計画）</w:t>
+      </w:r>
+    </w:p>
+    <w:p>
+      <w:r>
+        <w:t>沿道地区整備計画においては、当該沿道地区整備計画の区域の特性（沿道再開発等促進区にあつては、土地利用に関する基本方針に従つて土地利用が変化した後の区域の特性）に応じた高さ、配列及び形態を備えた建築物を整備することが合理的な土地利用の促進を図るため特に必要であると認められるときは、壁面の位置の制限（道路（都市計画において定められた計画道路及び第九条第四項第一号に規定する施設又は沿道地区施設である道路その他政令で定める施設を含む。）に面する壁面の位置を制限するものを含むものに限る。）、壁面後退区域における工作物の設置の制限（当該壁面後退区域において連続的に有効な空地を確保するため必要なものを含むものに限る。）及び建築物の高さの最高限度を定めるものとする。</w:t>
+      </w:r>
+    </w:p>
+    <w:p>
+      <w:pPr>
+        <w:pStyle w:val="Heading4"/>
+      </w:pPr>
+      <w:r>
+        <w:t>第十条（行為の届出等）</w:t>
+      </w:r>
+    </w:p>
+    <w:p>
+      <w:r>
+        <w:t>沿道地区計画の区域（第九条第四項第一号に規定する施設の配置及び規模が定められている沿道再開発等促進区又は沿道地区整備計画が定められている区域に限る。）内において、土地の区画形質の変更、建築物等の新築、改築又は増築その他政令で定める行為を行おうとする者は、当該行為に着手する日の三十日前までに、国土交通省令で定めるところにより、行為の種類、場所、設計又は施行方法、着手予定日その他の国土交通省令で定める事項を市町村長に届け出なければならない。</w:t>
+        <w:br/>
+        <w:t>ただし、次に掲げる行為については、この限りでない。</w:t>
+      </w:r>
+    </w:p>
+    <w:p>
+      <w:pPr>
+        <w:pStyle w:val="ListBullet"/>
         <w:ind w:left="880"/>
       </w:pPr>
       <w:r>
-        <w:t>当該沿道地区整備計画の区域内の公共施設の整備の状況に応じたもの</w:t>
-      </w:r>
-    </w:p>
-    <w:p>
-      <w:pPr>
-        <w:pStyle w:val="Heading4"/>
-      </w:pPr>
-      <w:r>
-        <w:t>第九条の三（区域を区分して建築物の容積を適正に配分する沿道地区整備計画）</w:t>
-      </w:r>
-    </w:p>
-    <w:p>
-      <w:r>
-        <w:t>沿道地区整備計画（沿道再開発等促進区におけるものを除く。以下この条において同じ。）においては、用途地域内の適正な配置及び規模の公共施設を備えた土地の区域において建築物の容積を適正に配分することが当該沿道地区整備計画の区域の特性に応じた合理的な土地利用の促進を図るため特に必要であると認められるときは、当該沿道地区整備計画の区域を区分して第九条第六項第二号の建築物の容積率の最高限度を定めるものとする。</w:t>
-      </w:r>
-    </w:p>
-    <w:p>
-      <w:pPr>
-        <w:pStyle w:val="Heading4"/>
-      </w:pPr>
-      <w:r>
-        <w:t>第九条の四（高度利用と都市機能の更新とを図る沿道地区整備計画）</w:t>
-      </w:r>
-    </w:p>
-    <w:p>
-      <w:r>
-        <w:t>沿道地区整備計画（沿道再開発等促進区におけるものを除く。）においては、用途地域（都市計画法第八条第一項第一号に規定する第一種低層住居専用地域、第二種低層住居専用地域及び田園住居地域を除く。）内の適正な配置及び規模の公共施設を備えた土地の区域において、その合理的かつ健全な高度利用と都市機能の更新とを図るため特に必要であると認められるときは、建築物の容積率の最高限度及び最低限度（建築物の沿道整備道路に係る間口率の最低限度及び建築物の高さの最低限度が定められている場合にあつては、建築物の容積率の最低限度を除く。）、建築物の建蔽率の最高限度、建築物の建築面積の最低限度並びに壁面の位置の制限（壁面の位置の制限にあつては、敷地内に道路（都市計画において定められた計画道路及び沿道地区施設である道路その他政令で定める施設を含む。以下この条において同じ。）に接して有効な空間を確保して市街地の環境の向上を図るため必要な場合における当該道路に面する壁面の位置を制限するもの（これを含む壁面の位置の制限を含む。）に限る。）を定めるものとする。</w:t>
-      </w:r>
-    </w:p>
-    <w:p>
-      <w:pPr>
-        <w:pStyle w:val="Heading4"/>
-      </w:pPr>
-      <w:r>
-        <w:t>第九条の五（住居と住居以外の用途とを適正に配分する沿道地区整備計画）</w:t>
-      </w:r>
-    </w:p>
-    <w:p>
-      <w:r>
-        <w:t>沿道地区整備計画においては、住居と住居以外の用途とを適正に配分することが当該沿道地区整備計画の区域の特性（沿道再開発等促進区にあつては、土地利用に関する基本方針に従つて土地利用が変化した後の区域の特性）に応じた合理的な土地利用の促進を図るため特に必要であると認められるときは、第九条第六項第二号の建築物の容積率の最高限度について次の各号に掲げるものごとに数値を区分し、第一号に掲げるものの数値を第二号に掲げるものの数値以上のものとして定めるものとする。</w:t>
-      </w:r>
-    </w:p>
-    <w:p>
-      <w:pPr>
-        <w:pStyle w:val="Heading6"/>
+        <w:t>一</w:t>
+        <w:br/>
+        <w:t>通常の管理行為、軽易な行為その他の行為で政令で定めるもの</w:t>
+      </w:r>
+    </w:p>
+    <w:p>
+      <w:pPr>
+        <w:pStyle w:val="ListBullet"/>
         <w:ind w:left="880"/>
       </w:pPr>
       <w:r>
-        <w:t>一</w:t>
-      </w:r>
-    </w:p>
-    <w:p>
-      <w:pPr>
+        <w:t>二</w:t>
+        <w:br/>
+        <w:t>非常災害のため必要な応急措置として行う行為</w:t>
+      </w:r>
+    </w:p>
+    <w:p>
+      <w:pPr>
+        <w:pStyle w:val="ListBullet"/>
         <w:ind w:left="880"/>
       </w:pPr>
       <w:r>
-        <w:t>その全部又は一部を住宅の用途に供する建築物に係るもの</w:t>
-      </w:r>
-    </w:p>
-    <w:p>
-      <w:pPr>
-        <w:pStyle w:val="Heading6"/>
+        <w:t>三</w:t>
+        <w:br/>
+        <w:t>国又は地方公共団体が行う行為</w:t>
+      </w:r>
+    </w:p>
+    <w:p>
+      <w:pPr>
+        <w:pStyle w:val="ListBullet"/>
         <w:ind w:left="880"/>
       </w:pPr>
       <w:r>
-        <w:t>二</w:t>
-      </w:r>
-    </w:p>
-    <w:p>
-      <w:pPr>
+        <w:t>四</w:t>
+        <w:br/>
+        <w:t>都市計画事業の施行として行う行為又はこれに準ずる行為として政令で定める行為</w:t>
+      </w:r>
+    </w:p>
+    <w:p>
+      <w:pPr>
+        <w:pStyle w:val="ListBullet"/>
         <w:ind w:left="880"/>
       </w:pPr>
       <w:r>
-        <w:t>その他の建築物に係るもの</w:t>
-      </w:r>
-    </w:p>
-    <w:p>
-      <w:pPr>
-        <w:pStyle w:val="Heading4"/>
-      </w:pPr>
-      <w:r>
-        <w:t>第九条の六（区域の特性に応じた高さ、配列及び形態を備えた建築物の整備を誘導する沿道地区整備計画）</w:t>
-      </w:r>
-    </w:p>
-    <w:p>
-      <w:r>
-        <w:t>沿道地区整備計画においては、当該沿道地区整備計画の区域の特性（沿道再開発等促進区にあつては、土地利用に関する基本方針に従つて土地利用が変化した後の区域の特性）に応じた高さ、配列及び形態を備えた建築物を整備することが合理的な土地利用の促進を図るため特に必要であると認められるときは、壁面の位置の制限（道路（都市計画において定められた計画道路及び第九条第四項第一号に規定する施設又は沿道地区施設である道路その他政令で定める施設を含む。）に面する壁面の位置を制限するものを含むものに限る。）、壁面後退区域における工作物の設置の制限（当該壁面後退区域において連続的に有効な空地を確保するため必要なものを含むものに限る。）及び建築物の高さの最高限度を定めるものとする。</w:t>
-      </w:r>
-    </w:p>
-    <w:p>
-      <w:pPr>
-        <w:pStyle w:val="Heading4"/>
-      </w:pPr>
-      <w:r>
-        <w:t>第十条（行為の届出等）</w:t>
-      </w:r>
-    </w:p>
-    <w:p>
-      <w:r>
-        <w:t>沿道地区計画の区域（第九条第四項第一号に規定する施設の配置及び規模が定められている沿道再開発等促進区又は沿道地区整備計画が定められている区域に限る。）内において、土地の区画形質の変更、建築物等の新築、改築又は増築その他政令で定める行為を行おうとする者は、当該行為に着手する日の三十日前までに、国土交通省令で定めるところにより、行為の種類、場所、設計又は施行方法、着手予定日その他の国土交通省令で定める事項を市町村長に届け出なければならない。</w:t>
-      </w:r>
-    </w:p>
-    <w:p>
-      <w:pPr>
-        <w:pStyle w:val="Heading6"/>
+        <w:t>五</w:t>
+        <w:br/>
+        <w:t>都市計画法第二十九条第一項の許可を要する行為その他政令で定める行為</w:t>
+      </w:r>
+    </w:p>
+    <w:p>
+      <w:pPr>
+        <w:pStyle w:val="ListBullet"/>
         <w:ind w:left="880"/>
       </w:pPr>
       <w:r>
-        <w:t>一</w:t>
-      </w:r>
-    </w:p>
-    <w:p>
-      <w:pPr>
-        <w:ind w:left="880"/>
-      </w:pPr>
-      <w:r>
-        <w:t>通常の管理行為、軽易な行為その他の行為で政令で定めるもの</w:t>
-      </w:r>
-    </w:p>
-    <w:p>
-      <w:pPr>
-        <w:pStyle w:val="Heading6"/>
-        <w:ind w:left="880"/>
-      </w:pPr>
-      <w:r>
-        <w:t>二</w:t>
-      </w:r>
-    </w:p>
-    <w:p>
-      <w:pPr>
-        <w:ind w:left="880"/>
-      </w:pPr>
-      <w:r>
-        <w:t>非常災害のため必要な応急措置として行う行為</w:t>
-      </w:r>
-    </w:p>
-    <w:p>
-      <w:pPr>
-        <w:pStyle w:val="Heading6"/>
-        <w:ind w:left="880"/>
-      </w:pPr>
-      <w:r>
-        <w:t>三</w:t>
-      </w:r>
-    </w:p>
-    <w:p>
-      <w:pPr>
-        <w:ind w:left="880"/>
-      </w:pPr>
-      <w:r>
-        <w:t>国又は地方公共団体が行う行為</w:t>
-      </w:r>
-    </w:p>
-    <w:p>
-      <w:pPr>
-        <w:pStyle w:val="Heading6"/>
-        <w:ind w:left="880"/>
-      </w:pPr>
-      <w:r>
-        <w:t>四</w:t>
-      </w:r>
-    </w:p>
-    <w:p>
-      <w:pPr>
-        <w:ind w:left="880"/>
-      </w:pPr>
-      <w:r>
-        <w:t>都市計画事業の施行として行う行為又はこれに準ずる行為として政令で定める行為</w:t>
-      </w:r>
-    </w:p>
-    <w:p>
-      <w:pPr>
-        <w:pStyle w:val="Heading6"/>
-        <w:ind w:left="880"/>
-      </w:pPr>
-      <w:r>
-        <w:t>五</w:t>
-      </w:r>
-    </w:p>
-    <w:p>
-      <w:pPr>
-        <w:ind w:left="880"/>
-      </w:pPr>
-      <w:r>
-        <w:t>都市計画法第二十九条第一項の許可を要する行為その他政令で定める行為</w:t>
-      </w:r>
-    </w:p>
-    <w:p>
-      <w:pPr>
-        <w:pStyle w:val="Heading6"/>
-        <w:ind w:left="880"/>
-      </w:pPr>
-      <w:r>
         <w:t>六</w:t>
-      </w:r>
-    </w:p>
-    <w:p>
-      <w:pPr>
-        <w:ind w:left="880"/>
-      </w:pPr>
-      <w:r>
+        <w:br/>
         <w:t>第十条の四の規定による公告があつた沿道整備権利移転等促進計画の定めるところによつて設定され、又は移転された次条第一項の権利に係る土地において当該沿道整備権利移転等促進計画に定められた土地の区画形質の変更、建築物等の新築、改築又は増築その他同条第二項第六号の国土交通省令で定める行為に関する事項に従つて行う行為</w:t>
       </w:r>
     </w:p>
@@ -1194,6 +1010,8 @@
       </w:pPr>
       <w:r>
         <w:t>市町村長は、第一項又は前項の規定による届出があつた場合において、その届出に係る行為が沿道地区計画に適合しないと認めるときは、その届出をした者に対し、その届出に係る行為に関し、設計の変更その他の必要な措置を執ることを勧告することができる。</w:t>
+        <w:br/>
+        <w:t>この場合において、道路交通騒音により生ずる障害の防止又は軽減を図るため必要があると認めるときは、沿道地区計画に定められた事項その他の事項に関し、適切な措置を執ることについて指導又は助言をするものとする。</w:t>
       </w:r>
     </w:p>
     <w:p>
@@ -1236,120 +1054,78 @@
     </w:p>
     <w:p>
       <w:pPr>
-        <w:pStyle w:val="Heading6"/>
+        <w:pStyle w:val="ListBullet"/>
         <w:ind w:left="880"/>
       </w:pPr>
       <w:r>
         <w:t>一</w:t>
-      </w:r>
-    </w:p>
-    <w:p>
-      <w:pPr>
+        <w:br/>
+        <w:t>権利の移転等を受ける者の氏名又は名称及び住所</w:t>
+      </w:r>
+    </w:p>
+    <w:p>
+      <w:pPr>
+        <w:pStyle w:val="ListBullet"/>
         <w:ind w:left="880"/>
       </w:pPr>
       <w:r>
-        <w:t>権利の移転等を受ける者の氏名又は名称及び住所</w:t>
-      </w:r>
-    </w:p>
-    <w:p>
-      <w:pPr>
-        <w:pStyle w:val="Heading6"/>
+        <w:t>二</w:t>
+        <w:br/>
+        <w:t>前号に規定する者が権利の移転等を受ける土地の所在、地番、地目及び面積</w:t>
+      </w:r>
+    </w:p>
+    <w:p>
+      <w:pPr>
+        <w:pStyle w:val="ListBullet"/>
         <w:ind w:left="880"/>
       </w:pPr>
       <w:r>
-        <w:t>二</w:t>
-      </w:r>
-    </w:p>
-    <w:p>
-      <w:pPr>
+        <w:t>三</w:t>
+        <w:br/>
+        <w:t>第一号に規定する者に前号に規定する土地について権利の移転等を行う者の氏名又は名称及び住所</w:t>
+      </w:r>
+    </w:p>
+    <w:p>
+      <w:pPr>
+        <w:pStyle w:val="ListBullet"/>
         <w:ind w:left="880"/>
       </w:pPr>
       <w:r>
-        <w:t>前号に規定する者が権利の移転等を受ける土地の所在、地番、地目及び面積</w:t>
-      </w:r>
-    </w:p>
-    <w:p>
-      <w:pPr>
-        <w:pStyle w:val="Heading6"/>
+        <w:t>四</w:t>
+        <w:br/>
+        <w:t>第一号に規定する者が移転を受ける所有権の移転の後における土地の利用目的並びに当該所有権の移転の時期並びに移転の対価及びその支払の方法</w:t>
+      </w:r>
+    </w:p>
+    <w:p>
+      <w:pPr>
+        <w:pStyle w:val="ListBullet"/>
         <w:ind w:left="880"/>
       </w:pPr>
       <w:r>
-        <w:t>三</w:t>
-      </w:r>
-    </w:p>
-    <w:p>
-      <w:pPr>
+        <w:t>五</w:t>
+        <w:br/>
+        <w:t>第一号に規定する者が設定又は移転を受ける地上権又は賃借権の種類、内容（土地の利用目的を含む。）、始期又は移転の時期、存続期間又は残存期間並びに地代又は借賃及びその支払の方法</w:t>
+      </w:r>
+    </w:p>
+    <w:p>
+      <w:pPr>
+        <w:pStyle w:val="ListBullet"/>
         <w:ind w:left="880"/>
       </w:pPr>
       <w:r>
-        <w:t>第一号に規定する者に前号に規定する土地について権利の移転等を行う者の氏名又は名称及び住所</w:t>
-      </w:r>
-    </w:p>
-    <w:p>
-      <w:pPr>
-        <w:pStyle w:val="Heading6"/>
+        <w:t>六</w:t>
+        <w:br/>
+        <w:t>権利の移転等が行われた後に第二号に規定する土地において行われることとなる土地の区画形質の変更、建築物等の新築、改築又は増築その他国土交通省令で定める行為の種類、場所、設計又は施行方法、着手予定日その他国土交通省令で定める事項</w:t>
+      </w:r>
+    </w:p>
+    <w:p>
+      <w:pPr>
+        <w:pStyle w:val="ListBullet"/>
         <w:ind w:left="880"/>
       </w:pPr>
       <w:r>
-        <w:t>四</w:t>
-      </w:r>
-    </w:p>
-    <w:p>
-      <w:pPr>
-        <w:ind w:left="880"/>
-      </w:pPr>
-      <w:r>
-        <w:t>第一号に規定する者が移転を受ける所有権の移転の後における土地の利用目的並びに当該所有権の移転の時期並びに移転の対価及びその支払の方法</w:t>
-      </w:r>
-    </w:p>
-    <w:p>
-      <w:pPr>
-        <w:pStyle w:val="Heading6"/>
-        <w:ind w:left="880"/>
-      </w:pPr>
-      <w:r>
-        <w:t>五</w:t>
-      </w:r>
-    </w:p>
-    <w:p>
-      <w:pPr>
-        <w:ind w:left="880"/>
-      </w:pPr>
-      <w:r>
-        <w:t>第一号に規定する者が設定又は移転を受ける地上権又は賃借権の種類、内容（土地の利用目的を含む。）、始期又は移転の時期、存続期間又は残存期間並びに地代又は借賃及びその支払の方法</w:t>
-      </w:r>
-    </w:p>
-    <w:p>
-      <w:pPr>
-        <w:pStyle w:val="Heading6"/>
-        <w:ind w:left="880"/>
-      </w:pPr>
-      <w:r>
-        <w:t>六</w:t>
-      </w:r>
-    </w:p>
-    <w:p>
-      <w:pPr>
-        <w:ind w:left="880"/>
-      </w:pPr>
-      <w:r>
-        <w:t>権利の移転等が行われた後に第二号に規定する土地において行われることとなる土地の区画形質の変更、建築物等の新築、改築又は増築その他国土交通省令で定める行為の種類、場所、設計又は施行方法、着手予定日その他国土交通省令で定める事項</w:t>
-      </w:r>
-    </w:p>
-    <w:p>
-      <w:pPr>
-        <w:pStyle w:val="Heading6"/>
-        <w:ind w:left="880"/>
-      </w:pPr>
-      <w:r>
         <w:t>七</w:t>
-      </w:r>
-    </w:p>
-    <w:p>
-      <w:pPr>
-        <w:ind w:left="880"/>
-      </w:pPr>
-      <w:r>
+        <w:br/>
         <w:t>その他権利の移転等に係る法律関係に関する事項として国土交通省令で定める事項</w:t>
       </w:r>
     </w:p>
@@ -1372,86 +1148,56 @@
     </w:p>
     <w:p>
       <w:pPr>
-        <w:pStyle w:val="Heading6"/>
+        <w:pStyle w:val="ListBullet"/>
         <w:ind w:left="880"/>
       </w:pPr>
       <w:r>
         <w:t>一</w:t>
-      </w:r>
-    </w:p>
-    <w:p>
-      <w:pPr>
+        <w:br/>
+        <w:t>沿道整備権利移転等促進計画の内容が沿道地区計画に適合するものであること。</w:t>
+      </w:r>
+    </w:p>
+    <w:p>
+      <w:pPr>
+        <w:pStyle w:val="ListBullet"/>
         <w:ind w:left="880"/>
       </w:pPr>
       <w:r>
-        <w:t>沿道整備権利移転等促進計画の内容が沿道地区計画に適合するものであること。</w:t>
-      </w:r>
-    </w:p>
-    <w:p>
-      <w:pPr>
-        <w:pStyle w:val="Heading6"/>
+        <w:t>二</w:t>
+        <w:br/>
+        <w:t>沿道整備権利移転等促進計画において、道路交通騒音により生ずる障害の防止と適正かつ合理的な土地利用の促進を図るための権利の移転等で次に掲げるもののいずれかが定められていること。</w:t>
+      </w:r>
+    </w:p>
+    <w:p>
+      <w:pPr>
+        <w:pStyle w:val="ListBullet"/>
         <w:ind w:left="880"/>
       </w:pPr>
       <w:r>
-        <w:t>二</w:t>
-      </w:r>
-    </w:p>
-    <w:p>
-      <w:pPr>
+        <w:t>三</w:t>
+        <w:br/>
+        <w:t>前項第二号に規定する土地ごとに、同項第一号に規定する者並びに当該土地について所有権、地上権、質権、賃借権、使用貸借による権利又はその他の使用及び収益を目的とする権利を有する者のすべての同意が得られていること。</w:t>
+      </w:r>
+    </w:p>
+    <w:p>
+      <w:pPr>
+        <w:pStyle w:val="ListBullet"/>
         <w:ind w:left="880"/>
       </w:pPr>
       <w:r>
-        <w:t>沿道整備権利移転等促進計画において、道路交通騒音により生ずる障害の防止と適正かつ合理的な土地利用の促進を図るための権利の移転等で次に掲げるもののいずれかが定められていること。</w:t>
-      </w:r>
-    </w:p>
-    <w:p>
-      <w:pPr>
-        <w:pStyle w:val="Heading6"/>
+        <w:t>四</w:t>
+        <w:br/>
+        <w:t>前項第二号に規定する土地に存する建物その他の土地に定着する物件ごとに、当該物件について所有権、質権、賃借権、使用貸借による権利又はその他の使用及び収益を目的とする権利を有する者並びに当該物件について先取特権若しくは抵当権の登記、仮登記、買戻しの特約その他権利の消滅に関する事項の定めの登記又は処分の制限の登記に係る権利を有する者のすべての同意が得られていること。</w:t>
+      </w:r>
+    </w:p>
+    <w:p>
+      <w:pPr>
+        <w:pStyle w:val="ListBullet"/>
         <w:ind w:left="880"/>
       </w:pPr>
       <w:r>
-        <w:t>三</w:t>
-      </w:r>
-    </w:p>
-    <w:p>
-      <w:pPr>
-        <w:ind w:left="880"/>
-      </w:pPr>
-      <w:r>
-        <w:t>前項第二号に規定する土地ごとに、同項第一号に規定する者並びに当該土地について所有権、地上権、質権、賃借権、使用貸借による権利又はその他の使用及び収益を目的とする権利を有する者のすべての同意が得られていること。</w:t>
-      </w:r>
-    </w:p>
-    <w:p>
-      <w:pPr>
-        <w:pStyle w:val="Heading6"/>
-        <w:ind w:left="880"/>
-      </w:pPr>
-      <w:r>
-        <w:t>四</w:t>
-      </w:r>
-    </w:p>
-    <w:p>
-      <w:pPr>
-        <w:ind w:left="880"/>
-      </w:pPr>
-      <w:r>
-        <w:t>前項第二号に規定する土地に存する建物その他の土地に定着する物件ごとに、当該物件について所有権、質権、賃借権、使用貸借による権利又はその他の使用及び収益を目的とする権利を有する者並びに当該物件について先取特権若しくは抵当権の登記、仮登記、買戻しの特約その他権利の消滅に関する事項の定めの登記又は処分の制限の登記に係る権利を有する者のすべての同意が得られていること。</w:t>
-      </w:r>
-    </w:p>
-    <w:p>
-      <w:pPr>
-        <w:pStyle w:val="Heading6"/>
-        <w:ind w:left="880"/>
-      </w:pPr>
-      <w:r>
         <w:t>五</w:t>
-      </w:r>
-    </w:p>
-    <w:p>
-      <w:pPr>
-        <w:ind w:left="880"/>
-      </w:pPr>
-      <w:r>
+        <w:br/>
         <w:t>前項第一号に規定する者が、権利の移転等が行われた後において、同項第二号に規定する土地を同項第四号又は第五号に規定する土地の利用目的に即して適正かつ確実に利用することができると認められること。</w:t>
       </w:r>
     </w:p>
@@ -1803,86 +1549,56 @@
     </w:p>
     <w:p>
       <w:pPr>
-        <w:pStyle w:val="Heading6"/>
+        <w:pStyle w:val="ListBullet"/>
         <w:ind w:left="880"/>
       </w:pPr>
       <w:r>
         <w:t>一</w:t>
-      </w:r>
-    </w:p>
-    <w:p>
-      <w:pPr>
+        <w:br/>
+        <w:t>幹線道路の沿道の整備に関する事業を行う者に対し、情報の提供、相談その他の援助を行うこと。</w:t>
+      </w:r>
+    </w:p>
+    <w:p>
+      <w:pPr>
+        <w:pStyle w:val="ListBullet"/>
         <w:ind w:left="880"/>
       </w:pPr>
       <w:r>
-        <w:t>幹線道路の沿道の整備に関する事業を行う者に対し、情報の提供、相談その他の援助を行うこと。</w:t>
-      </w:r>
-    </w:p>
-    <w:p>
-      <w:pPr>
-        <w:pStyle w:val="Heading6"/>
+        <w:t>二</w:t>
+        <w:br/>
+        <w:t>沿道地区計画の区域内において、第十二条第一項に規定する建築物を建築すること又は当該建築物の建築に関する事業に参加すること。</w:t>
+      </w:r>
+    </w:p>
+    <w:p>
+      <w:pPr>
+        <w:pStyle w:val="ListBullet"/>
         <w:ind w:left="880"/>
       </w:pPr>
       <w:r>
-        <w:t>二</w:t>
-      </w:r>
-    </w:p>
-    <w:p>
-      <w:pPr>
+        <w:t>三</w:t>
+        <w:br/>
+        <w:t>第十一条第一項に規定する土地の取得、管理及び譲渡を行うこと。</w:t>
+      </w:r>
+    </w:p>
+    <w:p>
+      <w:pPr>
+        <w:pStyle w:val="ListBullet"/>
         <w:ind w:left="880"/>
       </w:pPr>
       <w:r>
-        <w:t>沿道地区計画の区域内において、第十二条第一項に規定する建築物を建築すること又は当該建築物の建築に関する事業に参加すること。</w:t>
-      </w:r>
-    </w:p>
-    <w:p>
-      <w:pPr>
-        <w:pStyle w:val="Heading6"/>
+        <w:t>四</w:t>
+        <w:br/>
+        <w:t>幹線道路の沿道の整備の推進に関する調査研究を行うこと。</w:t>
+      </w:r>
+    </w:p>
+    <w:p>
+      <w:pPr>
+        <w:pStyle w:val="ListBullet"/>
         <w:ind w:left="880"/>
       </w:pPr>
       <w:r>
-        <w:t>三</w:t>
-      </w:r>
-    </w:p>
-    <w:p>
-      <w:pPr>
-        <w:ind w:left="880"/>
-      </w:pPr>
-      <w:r>
-        <w:t>第十一条第一項に規定する土地の取得、管理及び譲渡を行うこと。</w:t>
-      </w:r>
-    </w:p>
-    <w:p>
-      <w:pPr>
-        <w:pStyle w:val="Heading6"/>
-        <w:ind w:left="880"/>
-      </w:pPr>
-      <w:r>
-        <w:t>四</w:t>
-      </w:r>
-    </w:p>
-    <w:p>
-      <w:pPr>
-        <w:ind w:left="880"/>
-      </w:pPr>
-      <w:r>
-        <w:t>幹線道路の沿道の整備の推進に関する調査研究を行うこと。</w:t>
-      </w:r>
-    </w:p>
-    <w:p>
-      <w:pPr>
-        <w:pStyle w:val="Heading6"/>
-        <w:ind w:left="880"/>
-      </w:pPr>
-      <w:r>
         <w:t>五</w:t>
-      </w:r>
-    </w:p>
-    <w:p>
-      <w:pPr>
-        <w:ind w:left="880"/>
-      </w:pPr>
-      <w:r>
+        <w:br/>
         <w:t>前各号に掲げるもののほか、幹線道路の沿道の整備を推進するために必要な業務を行うこと。</w:t>
       </w:r>
     </w:p>
@@ -2140,23 +1856,28 @@
     </w:p>
     <w:p>
       <w:pPr>
-        <w:pStyle w:val="Heading3"/>
-      </w:pPr>
-      <w:r>
-        <w:t>第七節　沿道整備計画の区域</w:t>
-      </w:r>
-    </w:p>
-    <w:p>
-      <w:pPr>
         <w:pStyle w:val="Heading4"/>
       </w:pPr>
       <w:r>
-        <w:t>第六十八条の二（市町村の条例に基づく制限）</w:t>
-      </w:r>
-    </w:p>
-    <w:p>
-      <w:r>
-        <w:t>市町村は、沿道整備計画の区域内において、建築物の敷地、構造、建築設備又は用途に関する事項で当該沿道整備計画の内容として定められたものを、条例で、これらに関する制限として定めることができる。</w:t>
+        <w:t>第一条（施行期日）</w:t>
+      </w:r>
+    </w:p>
+    <w:p>
+      <w:r>
+        <w:t>この法律は、公布の日から起算して六月を超えない範囲内において政令で定める日から施行する。</w:t>
+      </w:r>
+    </w:p>
+    <w:p>
+      <w:pPr>
+        <w:pStyle w:val="Heading4"/>
+      </w:pPr>
+      <w:r>
+        <w:t>第二条</w:t>
+      </w:r>
+    </w:p>
+    <w:p>
+      <w:r>
+        <w:t>道路法の一部を次のように改正する。</w:t>
       </w:r>
     </w:p>
     <w:p>
@@ -2173,25 +1894,48 @@
         <w:ind w:left="440"/>
       </w:pPr>
       <w:r>
-        <w:t>前項の規定による制限は、建築物の利用上の必要性、当該区域内における土地利用の状況等を考慮し、適正な都市機能と健全な都市環境を確保するため合理的に必要と認められる限度において、同項に規定する事項のうち特に重要な事項につき、政令で定める基準に従い、行うものとする。</w:t>
-      </w:r>
-    </w:p>
-    <w:p>
-      <w:r>
-        <w:br w:type="page"/>
-      </w:r>
-    </w:p>
-    <w:p>
-      <w:pPr>
-        <w:pStyle w:val="Heading1"/>
-      </w:pPr>
-      <w:r>
-        <w:t>附　則（平成八年五月二四日法律第四八号）</w:t>
-      </w:r>
-    </w:p>
-    <w:p>
-      <w:r>
-        <w:t>この法律は、公布の日から起算して六月を超えない範囲内において政令で定める日から施行する。</w:t>
+        <w:t>道路管理者は、交通が著しくふくそうし、又はふくそうすることが見込まれることにより、車両の能率的な運行に支障があり、若しくは道路交通騒音により生ずる障害があり、又はそれらのおそれがある道路（高速自動車国道及び前項の規定により指定された道路を除く。以下この項において同じ。）の区間内において、交通の円滑又は道路交通騒音により生ずる障害の防止を図るために必要があると認めるときは、当該道路（まだ供用の開始がないものに限る。）又は道路の部分について、区域を定めて、自動車のみの一般交通の用に供する道路又は道路の部分を指定することができる。</w:t>
+        <w:br/>
+        <w:t>ただし、通常他に道路の通行の方法があつて、自動車以外の方法による通行に支障のない場合に限る。</w:t>
+      </w:r>
+    </w:p>
+    <w:p>
+      <w:pPr>
+        <w:pStyle w:val="Heading4"/>
+      </w:pPr>
+      <w:r>
+        <w:t>第三条（道路整備特別会計法の一部改正）</w:t>
+      </w:r>
+    </w:p>
+    <w:p>
+      <w:r>
+        <w:t>道路整備特別会計法（昭和三十三年法律第三十五号）の一部を次のように改正する。</w:t>
+      </w:r>
+    </w:p>
+    <w:p>
+      <w:pPr>
+        <w:pStyle w:val="Heading4"/>
+      </w:pPr>
+      <w:r>
+        <w:t>第四条（都市計画法の一部改正）</w:t>
+      </w:r>
+    </w:p>
+    <w:p>
+      <w:r>
+        <w:t>都市計画法の一部を次のように改正する。</w:t>
+      </w:r>
+    </w:p>
+    <w:p>
+      <w:pPr>
+        <w:pStyle w:val="Heading4"/>
+      </w:pPr>
+      <w:r>
+        <w:t>第十二条の四（沿道整備計画）</w:t>
+      </w:r>
+    </w:p>
+    <w:p>
+      <w:r>
+        <w:t>都市計画には、当該都市計画区域について必要があるときは、幹線道路の沿道の整備に関する法律（昭和五十五年法律第三十四号）第九条第一項の規定による沿道整備計画を定めるものとする。</w:t>
       </w:r>
     </w:p>
     <w:p>
@@ -2208,7 +1952,7 @@
         <w:ind w:left="440"/>
       </w:pPr>
       <w:r>
-        <w:t>この法律の施行の際現にこの法律による改正前の幹線道路の沿道の整備に関する法律（以下「旧法」という。）の規定により定められている沿道整備計画に関する都市計画は、この法律による改正後の幹線道路の沿道の整備に関する法律（以下「新法」という。）の規定により定められた沿道地区計画でその区域の全部について沿道地区整備計画が定められているものに関する都市計画とみなす。</w:t>
+        <w:t>沿道整備計画については、名称、位置及び区域その他政令で定める事項のほか、別に法律で定める事項を都市計画に定めるものとする。</w:t>
       </w:r>
     </w:p>
     <w:p>
@@ -2225,7 +1969,91 @@
         <w:ind w:left="440"/>
       </w:pPr>
       <w:r>
-        <w:t>旧法の規定により沿道整備計画に関する都市計画に関してした手続、処分その他の行為は、新法の規定により沿道地区計画に関する都市計画に関してした手続、処分その他の行為とみなす。</w:t>
+        <w:t>沿道整備計画の区域内における建築物の建築その他の行為に関する制限については、別に法律で定める。</w:t>
+      </w:r>
+    </w:p>
+    <w:p>
+      <w:pPr>
+        <w:pStyle w:val="ListBullet"/>
+        <w:ind w:left="880"/>
+      </w:pPr>
+      <w:r>
+        <w:t>七</w:t>
+        <w:br/>
+        <w:t>沿道整備計画は、道路交通騒音により生ずる障害を防止するとともに、適正かつ合理的な土地利用が図られるように定めること。</w:t>
+      </w:r>
+    </w:p>
+    <w:p>
+      <w:pPr>
+        <w:pStyle w:val="ListBullet"/>
+        <w:ind w:left="880"/>
+      </w:pPr>
+      <w:r>
+        <w:t>五</w:t>
+        <w:br/>
+        <w:t>当該申請に係る開発区域内の土地について沿道整備計画が定められているときは、予定建築物等の用途又は開発行為の設計が当該沿道整備計画に定められた内容に即して定められていること。</w:t>
+      </w:r>
+    </w:p>
+    <w:p>
+      <w:pPr>
+        <w:pStyle w:val="Heading4"/>
+      </w:pPr>
+      <w:r>
+        <w:t>第五条（都市再開発法の一部改正）</w:t>
+      </w:r>
+    </w:p>
+    <w:p>
+      <w:r>
+        <w:t>都市再開発法（昭和四十四年法律第三十八号）の一部を次のように改正する。</w:t>
+      </w:r>
+    </w:p>
+    <w:p>
+      <w:pPr>
+        <w:pStyle w:val="Heading4"/>
+      </w:pPr>
+      <w:r>
+        <w:t>第六条（建築基準法の一部改正）</w:t>
+      </w:r>
+    </w:p>
+    <w:p>
+      <w:r>
+        <w:t>建築基準法の一部を次のように改正する。</w:t>
+      </w:r>
+    </w:p>
+    <w:p>
+      <w:pPr>
+        <w:pStyle w:val="ListBullet"/>
+        <w:ind w:left="880"/>
+      </w:pPr>
+      <w:r>
+        <w:t>二十二</w:t>
+        <w:br/>
+        <w:t>沿道整備計画</w:t>
+        <w:br/>
+        <w:br/>
+        <w:br/>
+        <w:t>都市計画法第十二条の四第一項に規定する沿道整備計画をいう。</w:t>
+      </w:r>
+    </w:p>
+    <w:p>
+      <w:pPr>
+        <w:pStyle w:val="Heading3"/>
+      </w:pPr>
+      <w:r>
+        <w:t>第七節　沿道整備計画の区域</w:t>
+      </w:r>
+    </w:p>
+    <w:p>
+      <w:pPr>
+        <w:pStyle w:val="Heading4"/>
+      </w:pPr>
+      <w:r>
+        <w:t>第六十八条の二（市町村の条例に基づく制限）</w:t>
+      </w:r>
+    </w:p>
+    <w:p>
+      <w:r>
+        <w:t>市町村は、沿道整備計画の区域内において、建築物の敷地、構造、建築設備又は用途に関する事項で当該沿道整備計画の内容として定められたものを、条例で、これらに関する制限として定めることができる。</w:t>
       </w:r>
     </w:p>
     <w:p>
@@ -2234,7 +2062,7 @@
         <w:ind w:left="440"/>
       </w:pPr>
       <w:r>
-        <w:t>４</w:t>
+        <w:t>２</w:t>
       </w:r>
     </w:p>
     <w:p>
@@ -2242,7 +2070,44 @@
         <w:ind w:left="440"/>
       </w:pPr>
       <w:r>
-        <w:t>この法律の施行の際現に旧法の規定により定められている沿道整備計画の区域は、新法の規定により定められた沿道地区計画の区域で沿道地区整備計画が定められている区域とみなす。</w:t>
+        <w:t>前項の規定による制限は、建築物の利用上の必要性、当該区域内における土地利用の状況等を考慮し、適正な都市機能と健全な都市環境を確保するため合理的に必要と認められる限度において、同項に規定する事項のうち特に重要な事項につき、政令で定める基準に従い、行うものとする。</w:t>
+      </w:r>
+    </w:p>
+    <w:p>
+      <w:pPr>
+        <w:pStyle w:val="Heading4"/>
+      </w:pPr>
+      <w:r>
+        <w:t>第七条（建設省設置法の一部改正）</w:t>
+      </w:r>
+    </w:p>
+    <w:p>
+      <w:r>
+        <w:t>建設省設置法（昭和二十三年法律第百十三号）の一部を次のように改正する。</w:t>
+      </w:r>
+    </w:p>
+    <w:p>
+      <w:pPr>
+        <w:pStyle w:val="ListBullet"/>
+        <w:ind w:left="880"/>
+      </w:pPr>
+      <w:r>
+        <w:t>十三の七</w:t>
+        <w:br/>
+        <w:t>幹線道路の沿道の整備に関する法律（昭和五十五年法律第三十四号）の施行に関する事務を管理すること。</w:t>
+      </w:r>
+    </w:p>
+    <w:p>
+      <w:r>
+        <w:br w:type="page"/>
+      </w:r>
+    </w:p>
+    <w:p>
+      <w:pPr>
+        <w:pStyle w:val="Heading1"/>
+      </w:pPr>
+      <w:r>
+        <w:t>附則（平成八年五月二四日法律第四八号）</w:t>
       </w:r>
     </w:p>
     <w:p>
@@ -2251,7 +2116,7 @@
         <w:ind w:left="440"/>
       </w:pPr>
       <w:r>
-        <w:t>５</w:t>
+        <w:t>１</w:t>
       </w:r>
     </w:p>
     <w:p>
@@ -2259,7 +2124,7 @@
         <w:ind w:left="440"/>
       </w:pPr>
       <w:r>
-        <w:t>旧法第十三条第一項に規定する区域内において同項の制限が定められた際、当該制限が定められた区域内に現に存する人の居住の用に供する建築物又はその部分は、新法第十三条第一項に規定する特定住宅に該当するものとみなす。</w:t>
+        <w:t>この法律は、公布の日から起算して六月を超えない範囲内において政令で定める日から施行する。</w:t>
       </w:r>
     </w:p>
     <w:p>
@@ -2268,7 +2133,7 @@
         <w:ind w:left="440"/>
       </w:pPr>
       <w:r>
-        <w:t>６</w:t>
+        <w:t>２</w:t>
       </w:r>
     </w:p>
     <w:p>
@@ -2276,89 +2141,7 @@
         <w:ind w:left="440"/>
       </w:pPr>
       <w:r>
-        <w:t>この法律の施行前にした行為に対する罰則の適用については、なお従前の例による。</w:t>
-      </w:r>
-    </w:p>
-    <w:p>
-      <w:r>
-        <w:br w:type="page"/>
-      </w:r>
-    </w:p>
-    <w:p>
-      <w:pPr>
-        <w:pStyle w:val="Heading1"/>
-      </w:pPr>
-      <w:r>
-        <w:t>附　則（平成一一年七月一六日法律第八七号）</w:t>
-      </w:r>
-    </w:p>
-    <w:p>
-      <w:pPr>
-        <w:pStyle w:val="Heading4"/>
-      </w:pPr>
-      <w:r>
-        <w:t>第一条（施行期日）</w:t>
-      </w:r>
-    </w:p>
-    <w:p>
-      <w:r>
-        <w:t>この法律は、平成十二年四月一日から施行する。</w:t>
-      </w:r>
-    </w:p>
-    <w:p>
-      <w:pPr>
-        <w:pStyle w:val="Heading6"/>
-        <w:ind w:left="880"/>
-      </w:pPr>
-      <w:r>
-        <w:t>一</w:t>
-      </w:r>
-    </w:p>
-    <w:p>
-      <w:pPr>
-        <w:ind w:left="880"/>
-      </w:pPr>
-      <w:r>
-        <w:t>第一条中地方自治法第二百五十条の次に五条、節名並びに二款及び款名を加える改正規定（同法第二百五十条の九第一項に係る部分（両議院の同意を得ることに係る部分に限る。）に限る。）、第四十条中自然公園法附則第九項及び第十項の改正規定（同法附則第十項に係る部分に限る。）、第二百四十四条の規定（農業改良助長法第十四条の三の改正規定に係る部分を除く。）並びに第四百七十二条の規定（市町村の合併の特例に関する法律第六条、第八条及び第十七条の改正規定に係る部分を除く。）並びに附則第七条、第十条、第十二条、第五十九条ただし書、第六十条第四項及び第五項、第七十三条、第七十七条、第百五十七条第四項から第六項まで、第百六十条、第百六十三条、第百六十四条並びに第二百二条の規定</w:t>
-      </w:r>
-    </w:p>
-    <w:p>
-      <w:pPr>
-        <w:pStyle w:val="Heading4"/>
-      </w:pPr>
-      <w:r>
-        <w:t>第二条（幹線道路の沿道の整備に関する法律の一部改正に伴う経過措置）</w:t>
-      </w:r>
-    </w:p>
-    <w:p>
-      <w:r>
-        <w:t>施行日前に第四百四十八条の規定による改正前の幹線道路の沿道の整備に関する法律第五条第一項又は第十条の二第四項の規定によりされた承認又はこの法律の施行の際現にこれらの規定によりされている承認の申請は、それぞれ第四百四十八条の規定による改正後の幹線道路の沿道の整備に関する法律第五条第一項又は第十条の二第四項の規定によりされた同意又は協議の申出とみなす。</w:t>
-      </w:r>
-    </w:p>
-    <w:p>
-      <w:pPr>
-        <w:pStyle w:val="Heading4"/>
-      </w:pPr>
-      <w:r>
-        <w:t>第三条（国等の事務）</w:t>
-      </w:r>
-    </w:p>
-    <w:p>
-      <w:r>
-        <w:t>この法律による改正前のそれぞれの法律に規定するもののほか、この法律の施行前において、地方公共団体の機関が法律又はこれに基づく政令により管理し又は執行する国、他の地方公共団体その他公共団体の事務（附則第百六十一条において「国等の事務」という。）は、この法律の施行後は、地方公共団体が法律又はこれに基づく政令により当該地方公共団体の事務として処理するものとする。</w:t>
-      </w:r>
-    </w:p>
-    <w:p>
-      <w:pPr>
-        <w:pStyle w:val="Heading4"/>
-      </w:pPr>
-      <w:r>
-        <w:t>第四条（処分、申請等に関する経過措置）</w:t>
-      </w:r>
-    </w:p>
-    <w:p>
-      <w:r>
-        <w:t>この法律（附則第一条各号に掲げる規定については、当該各規定。以下この条及び附則第百六十三条において同じ。）の施行前に改正前のそれぞれの法律の規定によりされた許可等の処分その他の行為（以下この条において「処分等の行為」という。）又はこの法律の施行の際現に改正前のそれぞれの法律の規定によりされている許可等の申請その他の行為（以下この条において「申請等の行為」という。）で、この法律の施行の日においてこれらの行為に係る行政事務を行うべき者が異なることとなるものは、附則第二条から前条までの規定又は改正後のそれぞれの法律（これに基づく命令を含む。）の経過措置に関する規定に定めるものを除き、この法律の施行の日以後における改正後のそれぞれの法律の適用については、改正後のそれぞれの法律の相当規定によりされた処分等の行為又は申請等の行為とみなす。</w:t>
+        <w:t>この法律の施行の際現にこの法律による改正前の幹線道路の沿道の整備に関する法律（以下「旧法」という。）の規定により定められている沿道整備計画に関する都市計画は、この法律による改正後の幹線道路の沿道の整備に関する法律（以下「新法」という。）の規定により定められた沿道地区計画でその区域の全部について沿道地区整備計画が定められているものに関する都市計画とみなす。</w:t>
       </w:r>
     </w:p>
     <w:p>
@@ -2367,7 +2150,7 @@
         <w:ind w:left="440"/>
       </w:pPr>
       <w:r>
-        <w:t>２</w:t>
+        <w:t>３</w:t>
       </w:r>
     </w:p>
     <w:p>
@@ -2375,20 +2158,7 @@
         <w:ind w:left="440"/>
       </w:pPr>
       <w:r>
-        <w:t>この法律の施行前に改正前のそれぞれの法律の規定により国又は地方公共団体の機関に対し報告、届出、提出その他の手続をしなければならない事項で、この法律の施行の日前にその手続がされていないものについては、この法律及びこれに基づく政令に別段の定めがあるもののほか、これを、改正後のそれぞれの法律の相当規定により国又は地方公共団体の相当の機関に対して報告、届出、提出その他の手続をしなければならない事項についてその手続がされていないものとみなして、この法律による改正後のそれぞれの法律の規定を適用する。</w:t>
-      </w:r>
-    </w:p>
-    <w:p>
-      <w:pPr>
-        <w:pStyle w:val="Heading4"/>
-      </w:pPr>
-      <w:r>
-        <w:t>第五条（不服申立てに関する経過措置）</w:t>
-      </w:r>
-    </w:p>
-    <w:p>
-      <w:r>
-        <w:t>施行日前にされた国等の事務に係る処分であって、当該処分をした行政庁（以下この条において「処分庁」という。）に施行日前に行政不服審査法に規定する上級行政庁（以下この条において「上級行政庁」という。）があったものについての同法による不服申立てについては、施行日以後においても、当該処分庁に引き続き上級行政庁があるものとみなして、行政不服審査法の規定を適用する。</w:t>
+        <w:t>旧法の規定により沿道整備計画に関する都市計画に関してした手続、処分その他の行為は、新法の規定により沿道地区計画に関する都市計画に関してした手続、処分その他の行為とみなす。</w:t>
       </w:r>
     </w:p>
     <w:p>
@@ -2397,7 +2167,7 @@
         <w:ind w:left="440"/>
       </w:pPr>
       <w:r>
-        <w:t>２</w:t>
+        <w:t>４</w:t>
       </w:r>
     </w:p>
     <w:p>
@@ -2405,46 +2175,7 @@
         <w:ind w:left="440"/>
       </w:pPr>
       <w:r>
-        <w:t>前項の場合において、上級行政庁とみなされる行政庁が地方公共団体の機関であるときは、当該機関が行政不服審査法の規定により処理することとされる事務は、新地方自治法第二条第九項第一号に規定する第一号法定受託事務とする。</w:t>
-      </w:r>
-    </w:p>
-    <w:p>
-      <w:pPr>
-        <w:pStyle w:val="Heading4"/>
-      </w:pPr>
-      <w:r>
-        <w:t>第六条（手数料に関する経過措置）</w:t>
-      </w:r>
-    </w:p>
-    <w:p>
-      <w:r>
-        <w:t>施行日前においてこの法律による改正前のそれぞれの法律（これに基づく命令を含む。）の規定により納付すべきであった手数料については、この法律及びこれに基づく政令に別段の定めがあるもののほか、なお従前の例による。</w:t>
-      </w:r>
-    </w:p>
-    <w:p>
-      <w:pPr>
-        <w:pStyle w:val="Heading4"/>
-      </w:pPr>
-      <w:r>
-        <w:t>第七条（罰則に関する経過措置）</w:t>
-      </w:r>
-    </w:p>
-    <w:p>
-      <w:r>
-        <w:t>この法律の施行前にした行為に対する罰則の適用については、なお従前の例による。</w:t>
-      </w:r>
-    </w:p>
-    <w:p>
-      <w:pPr>
-        <w:pStyle w:val="Heading4"/>
-      </w:pPr>
-      <w:r>
-        <w:t>第八条（その他の経過措置の政令への委任）</w:t>
-      </w:r>
-    </w:p>
-    <w:p>
-      <w:r>
-        <w:t>この附則に規定するもののほか、この法律の施行に伴い必要な経過措置（罰則に関する経過措置を含む。）は、政令で定める。</w:t>
+        <w:t>この法律の施行の際現に旧法の規定により定められている沿道整備計画の区域は、新法の規定により定められた沿道地区計画の区域で沿道地区整備計画が定められている区域とみなす。</w:t>
       </w:r>
     </w:p>
     <w:p>
@@ -2453,6 +2184,122 @@
         <w:ind w:left="440"/>
       </w:pPr>
       <w:r>
+        <w:t>５</w:t>
+      </w:r>
+    </w:p>
+    <w:p>
+      <w:pPr>
+        <w:ind w:left="440"/>
+      </w:pPr>
+      <w:r>
+        <w:t>旧法第十三条第一項に規定する区域内において同項の制限が定められた際、当該制限が定められた区域内に現に存する人の居住の用に供する建築物又はその部分は、新法第十三条第一項に規定する特定住宅に該当するものとみなす。</w:t>
+      </w:r>
+    </w:p>
+    <w:p>
+      <w:pPr>
+        <w:pStyle w:val="Heading5"/>
+        <w:ind w:left="440"/>
+      </w:pPr>
+      <w:r>
+        <w:t>６</w:t>
+      </w:r>
+    </w:p>
+    <w:p>
+      <w:pPr>
+        <w:ind w:left="440"/>
+      </w:pPr>
+      <w:r>
+        <w:t>この法律の施行前にした行為に対する罰則の適用については、なお従前の例による。</w:t>
+      </w:r>
+    </w:p>
+    <w:p>
+      <w:r>
+        <w:br w:type="page"/>
+      </w:r>
+    </w:p>
+    <w:p>
+      <w:pPr>
+        <w:pStyle w:val="Heading1"/>
+      </w:pPr>
+      <w:r>
+        <w:t>附則（平成一一年七月一六日法律第八七号）</w:t>
+      </w:r>
+    </w:p>
+    <w:p>
+      <w:pPr>
+        <w:pStyle w:val="Heading4"/>
+      </w:pPr>
+      <w:r>
+        <w:t>第一条（施行期日）</w:t>
+      </w:r>
+    </w:p>
+    <w:p>
+      <w:r>
+        <w:t>この法律は、平成十二年四月一日から施行する。</w:t>
+        <w:br/>
+        <w:t>ただし、次の各号に掲げる規定は、当該各号に定める日から施行する。</w:t>
+      </w:r>
+    </w:p>
+    <w:p>
+      <w:pPr>
+        <w:pStyle w:val="ListBullet"/>
+        <w:ind w:left="880"/>
+      </w:pPr>
+      <w:r>
+        <w:t>一</w:t>
+        <w:br/>
+        <w:t>第一条中地方自治法第二百五十条の次に五条、節名並びに二款及び款名を加える改正規定（同法第二百五十条の九第一項に係る部分（両議院の同意を得ることに係る部分に限る。）に限る。）、第四十条中自然公園法附則第九項及び第十項の改正規定（同法附則第十項に係る部分に限る。）、第二百四十四条の規定（農業改良助長法第十四条の三の改正規定に係る部分を除く。）並びに第四百七十二条の規定（市町村の合併の特例に関する法律第六条、第八条及び第十七条の改正規定に係る部分を除く。）並びに附則第七条、第十条、第十二条、第五十九条ただし書、第六十条第四項及び第五項、第七十三条、第七十七条、第百五十七条第四項から第六項まで、第百六十条、第百六十三条、第百六十四条並びに第二百二条の規定</w:t>
+        <w:br/>
+        <w:br/>
+        <w:br/>
+        <w:t>公布の日</w:t>
+      </w:r>
+    </w:p>
+    <w:p>
+      <w:pPr>
+        <w:pStyle w:val="Heading4"/>
+      </w:pPr>
+      <w:r>
+        <w:t>第二条（幹線道路の沿道の整備に関する法律の一部改正に伴う経過措置）</w:t>
+      </w:r>
+    </w:p>
+    <w:p>
+      <w:r>
+        <w:t>施行日前に第四百四十八条の規定による改正前の幹線道路の沿道の整備に関する法律第五条第一項又は第十条の二第四項の規定によりされた承認又はこの法律の施行の際現にこれらの規定によりされている承認の申請は、それぞれ第四百四十八条の規定による改正後の幹線道路の沿道の整備に関する法律第五条第一項又は第十条の二第四項の規定によりされた同意又は協議の申出とみなす。</w:t>
+      </w:r>
+    </w:p>
+    <w:p>
+      <w:pPr>
+        <w:pStyle w:val="Heading4"/>
+      </w:pPr>
+      <w:r>
+        <w:t>第三条（国等の事務）</w:t>
+      </w:r>
+    </w:p>
+    <w:p>
+      <w:r>
+        <w:t>この法律による改正前のそれぞれの法律に規定するもののほか、この法律の施行前において、地方公共団体の機関が法律又はこれに基づく政令により管理し又は執行する国、他の地方公共団体その他公共団体の事務（附則第百六十一条において「国等の事務」という。）は、この法律の施行後は、地方公共団体が法律又はこれに基づく政令により当該地方公共団体の事務として処理するものとする。</w:t>
+      </w:r>
+    </w:p>
+    <w:p>
+      <w:pPr>
+        <w:pStyle w:val="Heading4"/>
+      </w:pPr>
+      <w:r>
+        <w:t>第四条（処分、申請等に関する経過措置）</w:t>
+      </w:r>
+    </w:p>
+    <w:p>
+      <w:r>
+        <w:t>この法律（附則第一条各号に掲げる規定については、当該各規定。以下この条及び附則第百六十三条において同じ。）の施行前に改正前のそれぞれの法律の規定によりされた許可等の処分その他の行為（以下この条において「処分等の行為」という。）又はこの法律の施行の際現に改正前のそれぞれの法律の規定によりされている許可等の申請その他の行為（以下この条において「申請等の行為」という。）で、この法律の施行の日においてこれらの行為に係る行政事務を行うべき者が異なることとなるものは、附則第二条から前条までの規定又は改正後のそれぞれの法律（これに基づく命令を含む。）の経過措置に関する規定に定めるものを除き、この法律の施行の日以後における改正後のそれぞれの法律の適用については、改正後のそれぞれの法律の相当規定によりされた処分等の行為又は申請等の行為とみなす。</w:t>
+      </w:r>
+    </w:p>
+    <w:p>
+      <w:pPr>
+        <w:pStyle w:val="Heading5"/>
+        <w:ind w:left="440"/>
+      </w:pPr>
+      <w:r>
         <w:t>２</w:t>
       </w:r>
     </w:p>
@@ -2461,6 +2308,94 @@
         <w:ind w:left="440"/>
       </w:pPr>
       <w:r>
+        <w:t>この法律の施行前に改正前のそれぞれの法律の規定により国又は地方公共団体の機関に対し報告、届出、提出その他の手続をしなければならない事項で、この法律の施行の日前にその手続がされていないものについては、この法律及びこれに基づく政令に別段の定めがあるもののほか、これを、改正後のそれぞれの法律の相当規定により国又は地方公共団体の相当の機関に対して報告、届出、提出その他の手続をしなければならない事項についてその手続がされていないものとみなして、この法律による改正後のそれぞれの法律の規定を適用する。</w:t>
+      </w:r>
+    </w:p>
+    <w:p>
+      <w:pPr>
+        <w:pStyle w:val="Heading4"/>
+      </w:pPr>
+      <w:r>
+        <w:t>第五条（不服申立てに関する経過措置）</w:t>
+      </w:r>
+    </w:p>
+    <w:p>
+      <w:r>
+        <w:t>施行日前にされた国等の事務に係る処分であって、当該処分をした行政庁（以下この条において「処分庁」という。）に施行日前に行政不服審査法に規定する上級行政庁（以下この条において「上級行政庁」という。）があったものについての同法による不服申立てについては、施行日以後においても、当該処分庁に引き続き上級行政庁があるものとみなして、行政不服審査法の規定を適用する。</w:t>
+        <w:br/>
+        <w:t>この場合において、当該処分庁の上級行政庁とみなされる行政庁は、施行日前に当該処分庁の上級行政庁であった行政庁とする。</w:t>
+      </w:r>
+    </w:p>
+    <w:p>
+      <w:pPr>
+        <w:pStyle w:val="Heading5"/>
+        <w:ind w:left="440"/>
+      </w:pPr>
+      <w:r>
+        <w:t>２</w:t>
+      </w:r>
+    </w:p>
+    <w:p>
+      <w:pPr>
+        <w:ind w:left="440"/>
+      </w:pPr>
+      <w:r>
+        <w:t>前項の場合において、上級行政庁とみなされる行政庁が地方公共団体の機関であるときは、当該機関が行政不服審査法の規定により処理することとされる事務は、新地方自治法第二条第九項第一号に規定する第一号法定受託事務とする。</w:t>
+      </w:r>
+    </w:p>
+    <w:p>
+      <w:pPr>
+        <w:pStyle w:val="Heading4"/>
+      </w:pPr>
+      <w:r>
+        <w:t>第六条（手数料に関する経過措置）</w:t>
+      </w:r>
+    </w:p>
+    <w:p>
+      <w:r>
+        <w:t>施行日前においてこの法律による改正前のそれぞれの法律（これに基づく命令を含む。）の規定により納付すべきであった手数料については、この法律及びこれに基づく政令に別段の定めがあるもののほか、なお従前の例による。</w:t>
+      </w:r>
+    </w:p>
+    <w:p>
+      <w:pPr>
+        <w:pStyle w:val="Heading4"/>
+      </w:pPr>
+      <w:r>
+        <w:t>第七条（罰則に関する経過措置）</w:t>
+      </w:r>
+    </w:p>
+    <w:p>
+      <w:r>
+        <w:t>この法律の施行前にした行為に対する罰則の適用については、なお従前の例による。</w:t>
+      </w:r>
+    </w:p>
+    <w:p>
+      <w:pPr>
+        <w:pStyle w:val="Heading4"/>
+      </w:pPr>
+      <w:r>
+        <w:t>第八条（その他の経過措置の政令への委任）</w:t>
+      </w:r>
+    </w:p>
+    <w:p>
+      <w:r>
+        <w:t>この附則に規定するもののほか、この法律の施行に伴い必要な経過措置（罰則に関する経過措置を含む。）は、政令で定める。</w:t>
+      </w:r>
+    </w:p>
+    <w:p>
+      <w:pPr>
+        <w:pStyle w:val="Heading5"/>
+        <w:ind w:left="440"/>
+      </w:pPr>
+      <w:r>
+        <w:t>２</w:t>
+      </w:r>
+    </w:p>
+    <w:p>
+      <w:pPr>
+        <w:ind w:left="440"/>
+      </w:pPr>
+      <w:r>
         <w:t>附則第十八条、第五十一条及び第百八十四条の規定の適用に関して必要な事項は、政令で定める。</w:t>
       </w:r>
     </w:p>
@@ -2513,7 +2448,7 @@
         <w:pStyle w:val="Heading1"/>
       </w:pPr>
       <w:r>
-        <w:t>附　則（平成一一年一二月二二日法律第一六〇号）</w:t>
+        <w:t>附則（平成一一年一二月二二日法律第一六〇号）</w:t>
       </w:r>
     </w:p>
     <w:p>
@@ -2539,7 +2474,7 @@
         <w:pStyle w:val="Heading1"/>
       </w:pPr>
       <w:r>
-        <w:t>附　則（平成一二年五月一九日法律第七三号）</w:t>
+        <w:t>附則（平成一二年五月一九日法律第七三号）</w:t>
       </w:r>
     </w:p>
     <w:p>
@@ -2565,7 +2500,7 @@
         <w:pStyle w:val="Heading1"/>
       </w:pPr>
       <w:r>
-        <w:t>附　則（平成一四年七月一二日法律第八五号）</w:t>
+        <w:t>附則（平成一四年七月一二日法律第八五号）</w:t>
       </w:r>
     </w:p>
     <w:p>
@@ -2604,7 +2539,7 @@
         <w:pStyle w:val="Heading1"/>
       </w:pPr>
       <w:r>
-        <w:t>附　則（平成一六年六月九日法律第一〇二号）</w:t>
+        <w:t>附則（平成一六年六月九日法律第一〇二号）</w:t>
       </w:r>
     </w:p>
     <w:p>
@@ -2618,6 +2553,8 @@
     <w:p>
       <w:r>
         <w:t>この法律は、平成十八年三月三十一日までの間において政令で定める日から施行する。</w:t>
+        <w:br/>
+        <w:t>ただし、第一章、第二章第一節から第三節まで、第二十四条及び第三十六条の規定は、公布の日から施行する。</w:t>
       </w:r>
     </w:p>
     <w:p>
@@ -2643,7 +2580,7 @@
         <w:pStyle w:val="Heading1"/>
       </w:pPr>
       <w:r>
-        <w:t>附　則（平成一六年六月一八日法律第一〇九号）</w:t>
+        <w:t>附則（平成一六年六月一八日法律第一〇九号）</w:t>
       </w:r>
     </w:p>
     <w:p>
@@ -2695,7 +2632,7 @@
         <w:pStyle w:val="Heading1"/>
       </w:pPr>
       <w:r>
-        <w:t>附　則（平成一六年六月一八日法律第一一一号）</w:t>
+        <w:t>附則（平成一六年六月一八日法律第一一一号）</w:t>
       </w:r>
     </w:p>
     <w:p>
@@ -2709,6 +2646,8 @@
     <w:p>
       <w:r>
         <w:t>この法律は、景観法（平成十六年法律第百十号）の施行の日から施行する。</w:t>
+        <w:br/>
+        <w:t>ただし、第一条中都市計画法第八条、第九条、第十二条の五及び第十三条の改正規定、第三条、第五条、第七条から第十条まで、第十二条、第十六条中都市緑地法第三十五条の改正規定、第十七条、第十八条、次条並びに附則第四条、第五条及び第七条の規定は、景観法附則ただし書に規定する日から施行する。</w:t>
       </w:r>
     </w:p>
     <w:p>
@@ -2747,7 +2686,7 @@
         <w:pStyle w:val="Heading1"/>
       </w:pPr>
       <w:r>
-        <w:t>附　則（平成一六年六月一八日法律第一二四号）</w:t>
+        <w:t>附則（平成一六年六月一八日法律第一二四号）</w:t>
       </w:r>
     </w:p>
     <w:p>
@@ -2786,7 +2725,7 @@
         <w:pStyle w:val="Heading1"/>
       </w:pPr>
       <w:r>
-        <w:t>附　則（平成一八年五月三一日法律第四六号）</w:t>
+        <w:t>附則（平成一八年五月三一日法律第四六号）</w:t>
       </w:r>
     </w:p>
     <w:p>
@@ -2812,7 +2751,7 @@
         <w:pStyle w:val="Heading1"/>
       </w:pPr>
       <w:r>
-        <w:t>附　則（平成一八年六月二日法律第五〇号）</w:t>
+        <w:t>附則（平成一八年六月二日法律第五〇号）</w:t>
       </w:r>
     </w:p>
     <w:p>
@@ -2830,7 +2769,7 @@
         <w:pStyle w:val="Heading1"/>
       </w:pPr>
       <w:r>
-        <w:t>附　則（平成二三年六月二四日法律第七四号）</w:t>
+        <w:t>附則（平成二三年六月二四日法律第七四号）</w:t>
       </w:r>
     </w:p>
     <w:p>
@@ -2856,7 +2795,7 @@
         <w:pStyle w:val="Heading1"/>
       </w:pPr>
       <w:r>
-        <w:t>附　則（平成二三年八月三〇日法律第一〇五号）</w:t>
+        <w:t>附則（平成二三年八月三〇日法律第一〇五号）</w:t>
       </w:r>
     </w:p>
     <w:p>
@@ -2908,7 +2847,7 @@
         <w:pStyle w:val="Heading1"/>
       </w:pPr>
       <w:r>
-        <w:t>附　則（平成二五年六月一四日法律第四四号）</w:t>
+        <w:t>附則（平成二五年六月一四日法律第四四号）</w:t>
       </w:r>
     </w:p>
     <w:p>
@@ -2960,7 +2899,7 @@
         <w:pStyle w:val="Heading1"/>
       </w:pPr>
       <w:r>
-        <w:t>附　則（平成二六年五月三〇日法律第四二号）</w:t>
+        <w:t>附則（平成二六年五月三〇日法律第四二号）</w:t>
       </w:r>
     </w:p>
     <w:p>
@@ -2974,83 +2913,99 @@
     <w:p>
       <w:r>
         <w:t>この法律は、公布の日から起算して二年を超えない範囲内において政令で定める日から施行する。</w:t>
-      </w:r>
-    </w:p>
-    <w:p>
-      <w:pPr>
-        <w:pStyle w:val="Heading6"/>
+        <w:br/>
+        <w:t>ただし、次の各号に掲げる規定は、当該各号に定める日から施行する。</w:t>
+      </w:r>
+    </w:p>
+    <w:p>
+      <w:pPr>
+        <w:pStyle w:val="ListBullet"/>
         <w:ind w:left="880"/>
       </w:pPr>
       <w:r>
         <w:t>一</w:t>
-      </w:r>
-    </w:p>
-    <w:p>
-      <w:pPr>
+        <w:br/>
+        <w:t>目次の改正規定（「第二節</w:t>
+        <w:br/>
+        <w:br/>
+        <w:br/>
+        <w:t>中核市に関する特例</w:t>
+        <w:br/>
+        <w:br/>
+        <w:br/>
+        <w:t>第三節</w:t>
+        <w:br/>
+        <w:br/>
+        <w:br/>
+        <w:t>特例市に関する特例」を「第二節</w:t>
+        <w:br/>
+        <w:br/>
+        <w:br/>
+        <w:t>中核市に関する特例」に改める部分に限る。</w:t>
+        <w:br/>
+        <w:t>）、第二百五十二条の二十二第一項の改正規定、第二編第十二章第三節を削る改正規定、第二百六十条の三十八を第二百六十条の四十とする改正規定及び第二百六十条の三十七の次に二条を加える改正規定並びに次条、附則第三条、第三十三条、第三十四条、第四十条、第四十一条、第四十五条から第四十八条まで、第五十一条、第五十二条、第五十四条、第五十五条、第五十八条、第五十九条、第六十三条、第六十四条、第六十八条、第六十九条及び第七十一条から第七十五条までの規定</w:t>
+        <w:br/>
+        <w:br/>
+        <w:br/>
+        <w:t>平成二十七年四月一日</w:t>
+      </w:r>
+    </w:p>
+    <w:p>
+      <w:r>
+        <w:br w:type="page"/>
+      </w:r>
+    </w:p>
+    <w:p>
+      <w:pPr>
+        <w:pStyle w:val="Heading1"/>
+      </w:pPr>
+      <w:r>
+        <w:t>附則（平成二九年五月一二日法律第二六号）</w:t>
+      </w:r>
+    </w:p>
+    <w:p>
+      <w:pPr>
+        <w:pStyle w:val="Heading4"/>
+      </w:pPr>
+      <w:r>
+        <w:t>第一条（施行期日）</w:t>
+      </w:r>
+    </w:p>
+    <w:p>
+      <w:r>
+        <w:t>この法律は、公布の日から起算して二月を超えない範囲内において政令で定める日から施行する。</w:t>
+        <w:br/>
+        <w:t>ただし、次の各号に掲げる規定は、当該各号に定める日から施行する。</w:t>
+      </w:r>
+    </w:p>
+    <w:p>
+      <w:pPr>
+        <w:pStyle w:val="ListBullet"/>
         <w:ind w:left="880"/>
       </w:pPr>
       <w:r>
-        <w:t>目次の改正規定（「第二節</w:t>
-      </w:r>
-    </w:p>
-    <w:p>
-      <w:r>
-        <w:br w:type="page"/>
-      </w:r>
-    </w:p>
-    <w:p>
-      <w:pPr>
-        <w:pStyle w:val="Heading1"/>
-      </w:pPr>
-      <w:r>
-        <w:t>附　則（平成二九年五月一二日法律第二六号）</w:t>
-      </w:r>
-    </w:p>
-    <w:p>
-      <w:pPr>
-        <w:pStyle w:val="Heading4"/>
-      </w:pPr>
-      <w:r>
-        <w:t>第一条（施行期日）</w:t>
-      </w:r>
-    </w:p>
-    <w:p>
-      <w:r>
-        <w:t>この法律は、公布の日から起算して二月を超えない範囲内において政令で定める日から施行する。</w:t>
-      </w:r>
-    </w:p>
-    <w:p>
-      <w:pPr>
-        <w:pStyle w:val="Heading6"/>
+        <w:t>一</w:t>
+        <w:br/>
+        <w:t>附則第二十五条の規定</w:t>
+        <w:br/>
+        <w:br/>
+        <w:br/>
+        <w:t>公布の日</w:t>
+      </w:r>
+    </w:p>
+    <w:p>
+      <w:pPr>
+        <w:pStyle w:val="ListBullet"/>
         <w:ind w:left="880"/>
       </w:pPr>
       <w:r>
-        <w:t>一</w:t>
-      </w:r>
-    </w:p>
-    <w:p>
-      <w:pPr>
-        <w:ind w:left="880"/>
-      </w:pPr>
-      <w:r>
-        <w:t>附則第二十五条の規定</w:t>
-      </w:r>
-    </w:p>
-    <w:p>
-      <w:pPr>
-        <w:pStyle w:val="Heading6"/>
-        <w:ind w:left="880"/>
-      </w:pPr>
-      <w:r>
         <w:t>二</w:t>
-      </w:r>
-    </w:p>
-    <w:p>
-      <w:pPr>
-        <w:ind w:left="880"/>
-      </w:pPr>
-      <w:r>
+        <w:br/>
         <w:t>第一条中都市緑地法第四条、第三十四条、第三十五条及び第三十七条の改正規定、第二条中都市公園法第三条第二項の改正規定及び同条の次に一条を加える改正規定、第四条中生産緑地法第三条に一項を加える改正規定、同法第八条に一項を加える改正規定、同法第十条の改正規定、同条の次に五条を加える改正規定及び同法第十一条の改正規定並びに第五条及び第六条の規定並びに次条第一項及び第二項並びに附則第三条第二項、第六条、第七条、第十条、第十三条、第十四条、第十八条（地域における歴史的風致の維持及び向上に関する法律（平成二十年法律第四十号）第三十一条第五項第一号の改正規定に限る。）、第十九条、第二十条、第二十二条及び第二十三条（国家戦略特別区域法（平成二十五年法律第百七号）第十五条の改正規定に限る。）の規定</w:t>
+        <w:br/>
+        <w:br/>
+        <w:br/>
+        <w:t>公布の日から起算して一年を超えない範囲内において政令で定める日</w:t>
       </w:r>
     </w:p>
     <w:p>
@@ -3086,7 +3041,7 @@
     </w:pPr>
     <w:r>
       <w:tab/>
-      <w:t>WeGov v0.1 - FTS141</w:t>
+      <w:t>WeGov v0.2 - FTS141</w:t>
     </w:r>
   </w:p>
 </w:ftr>
